--- a/Projekat-WNT.docx
+++ b/Projekat-WNT.docx
@@ -211,7 +211,25 @@
           <w:i/>
           <w:color w:val="000000" w:themeColor="text1"/>
         </w:rPr>
-        <w:t>Pregled prometa na mrezi</w:t>
+        <w:t xml:space="preserve">Pregled prometa </w:t>
+      </w:r>
+      <w:proofErr w:type="gramStart"/>
+      <w:r>
+        <w:rPr>
+          <w:rFonts w:ascii="Times New Roman" w:hAnsi="Times New Roman" w:cs="Times New Roman"/>
+          <w:i/>
+          <w:color w:val="000000" w:themeColor="text1"/>
+        </w:rPr>
+        <w:t>na</w:t>
+      </w:r>
+      <w:proofErr w:type="gramEnd"/>
+      <w:r>
+        <w:rPr>
+          <w:rFonts w:ascii="Times New Roman" w:hAnsi="Times New Roman" w:cs="Times New Roman"/>
+          <w:i/>
+          <w:color w:val="000000" w:themeColor="text1"/>
+        </w:rPr>
+        <w:t xml:space="preserve"> mrezi</w:t>
       </w:r>
       <w:r>
         <w:rPr>
@@ -349,7 +367,27 @@
           <w:sz w:val="24"/>
           <w:szCs w:val="24"/>
         </w:rPr>
-        <w:t>i direktori ili nadre</w:t>
+        <w:t xml:space="preserve">i direktori </w:t>
+      </w:r>
+      <w:proofErr w:type="gramStart"/>
+      <w:r>
+        <w:rPr>
+          <w:rFonts w:ascii="Times New Roman" w:hAnsi="Times New Roman" w:cs="Times New Roman"/>
+          <w:color w:val="000000" w:themeColor="text1"/>
+          <w:sz w:val="24"/>
+          <w:szCs w:val="24"/>
+        </w:rPr>
+        <w:t>ili</w:t>
+      </w:r>
+      <w:proofErr w:type="gramEnd"/>
+      <w:r>
+        <w:rPr>
+          <w:rFonts w:ascii="Times New Roman" w:hAnsi="Times New Roman" w:cs="Times New Roman"/>
+          <w:color w:val="000000" w:themeColor="text1"/>
+          <w:sz w:val="24"/>
+          <w:szCs w:val="24"/>
+        </w:rPr>
+        <w:t xml:space="preserve"> nadre</w:t>
       </w:r>
       <w:r>
         <w:rPr>
@@ -376,7 +414,17 @@
           <w:sz w:val="24"/>
           <w:szCs w:val="24"/>
         </w:rPr>
-        <w:t xml:space="preserve"> u svakodnevni rad svojih podređenih. Ovim softverom bi olakš</w:t>
+        <w:t xml:space="preserve"> u svakodnevni rad svojih podređenih. </w:t>
+      </w:r>
+      <w:proofErr w:type="gramStart"/>
+      <w:r>
+        <w:rPr>
+          <w:rFonts w:ascii="Times New Roman" w:hAnsi="Times New Roman" w:cs="Times New Roman"/>
+          <w:color w:val="000000" w:themeColor="text1"/>
+          <w:sz w:val="24"/>
+          <w:szCs w:val="24"/>
+        </w:rPr>
+        <w:t>Ovim softverom bi olakš</w:t>
       </w:r>
       <w:r>
         <w:rPr>
@@ -403,16 +451,46 @@
           <w:sz w:val="24"/>
           <w:szCs w:val="24"/>
         </w:rPr>
-        <w:t xml:space="preserve">unare za obavljanje svojih zadataka. Firme bez </w:t>
-      </w:r>
-      <w:r>
-        <w:rPr>
-          <w:rFonts w:ascii="Times New Roman" w:hAnsi="Times New Roman" w:cs="Times New Roman"/>
-          <w:color w:val="000000" w:themeColor="text1"/>
-          <w:sz w:val="24"/>
-          <w:szCs w:val="24"/>
-        </w:rPr>
-        <w:t>softvera ovakvog tipa mogu riješiti problem jedino na nač</w:t>
+        <w:t>unare za obavljanje svojih zadataka.</w:t>
+      </w:r>
+      <w:proofErr w:type="gramEnd"/>
+      <w:r>
+        <w:rPr>
+          <w:rFonts w:ascii="Times New Roman" w:hAnsi="Times New Roman" w:cs="Times New Roman"/>
+          <w:color w:val="000000" w:themeColor="text1"/>
+          <w:sz w:val="24"/>
+          <w:szCs w:val="24"/>
+        </w:rPr>
+        <w:t xml:space="preserve"> Firme bez </w:t>
+      </w:r>
+      <w:r>
+        <w:rPr>
+          <w:rFonts w:ascii="Times New Roman" w:hAnsi="Times New Roman" w:cs="Times New Roman"/>
+          <w:color w:val="000000" w:themeColor="text1"/>
+          <w:sz w:val="24"/>
+          <w:szCs w:val="24"/>
+        </w:rPr>
+        <w:t xml:space="preserve">softvera ovakvog tipa mogu riješiti problem jedino </w:t>
+      </w:r>
+      <w:proofErr w:type="gramStart"/>
+      <w:r>
+        <w:rPr>
+          <w:rFonts w:ascii="Times New Roman" w:hAnsi="Times New Roman" w:cs="Times New Roman"/>
+          <w:color w:val="000000" w:themeColor="text1"/>
+          <w:sz w:val="24"/>
+          <w:szCs w:val="24"/>
+        </w:rPr>
+        <w:t>na</w:t>
+      </w:r>
+      <w:proofErr w:type="gramEnd"/>
+      <w:r>
+        <w:rPr>
+          <w:rFonts w:ascii="Times New Roman" w:hAnsi="Times New Roman" w:cs="Times New Roman"/>
+          <w:color w:val="000000" w:themeColor="text1"/>
+          <w:sz w:val="24"/>
+          <w:szCs w:val="24"/>
+        </w:rPr>
+        <w:t xml:space="preserve"> nač</w:t>
       </w:r>
       <w:r>
         <w:rPr>
@@ -580,7 +658,27 @@
           <w:sz w:val="24"/>
           <w:szCs w:val="24"/>
         </w:rPr>
-        <w:t>e biti organizovan i napravljen  tako da po f</w:t>
+        <w:t xml:space="preserve">e biti organizovan i </w:t>
+      </w:r>
+      <w:proofErr w:type="gramStart"/>
+      <w:r>
+        <w:rPr>
+          <w:rFonts w:ascii="Times New Roman" w:hAnsi="Times New Roman" w:cs="Times New Roman"/>
+          <w:color w:val="000000" w:themeColor="text1"/>
+          <w:sz w:val="24"/>
+          <w:szCs w:val="24"/>
+        </w:rPr>
+        <w:t>napravljen  tako</w:t>
+      </w:r>
+      <w:proofErr w:type="gramEnd"/>
+      <w:r>
+        <w:rPr>
+          <w:rFonts w:ascii="Times New Roman" w:hAnsi="Times New Roman" w:cs="Times New Roman"/>
+          <w:color w:val="000000" w:themeColor="text1"/>
+          <w:sz w:val="24"/>
+          <w:szCs w:val="24"/>
+        </w:rPr>
+        <w:t xml:space="preserve"> da po f</w:t>
       </w:r>
       <w:r>
         <w:rPr>
@@ -778,7 +876,17 @@
           <w:sz w:val="24"/>
           <w:szCs w:val="24"/>
         </w:rPr>
-        <w:t>i, Watch Network</w:t>
+        <w:t xml:space="preserve">i, Watch </w:t>
+      </w:r>
+      <w:proofErr w:type="gramStart"/>
+      <w:r>
+        <w:rPr>
+          <w:rFonts w:ascii="Times New Roman" w:hAnsi="Times New Roman" w:cs="Times New Roman"/>
+          <w:color w:val="000000" w:themeColor="text1"/>
+          <w:sz w:val="24"/>
+          <w:szCs w:val="24"/>
+        </w:rPr>
+        <w:t>Network</w:t>
       </w:r>
       <w:r>
         <w:rPr>
@@ -796,7 +904,17 @@
           <w:sz w:val="24"/>
           <w:szCs w:val="24"/>
         </w:rPr>
-        <w:t>fic (WNT)  je softvere koji pruža moguć</w:t>
+        <w:t>fic</w:t>
+      </w:r>
+      <w:proofErr w:type="gramEnd"/>
+      <w:r>
+        <w:rPr>
+          <w:rFonts w:ascii="Times New Roman" w:hAnsi="Times New Roman" w:cs="Times New Roman"/>
+          <w:color w:val="000000" w:themeColor="text1"/>
+          <w:sz w:val="24"/>
+          <w:szCs w:val="24"/>
+        </w:rPr>
+        <w:t xml:space="preserve"> (WNT)  je softvere koji pruža moguć</w:t>
       </w:r>
       <w:r>
         <w:rPr>
@@ -859,7 +977,27 @@
           <w:sz w:val="24"/>
           <w:szCs w:val="24"/>
         </w:rPr>
-        <w:t>e sa svakog kompjutera koji uposlenik koristi, to jest posjeduje informacije o svakom pristupu web stranice koju su uposlenici posjetili.</w:t>
+        <w:t xml:space="preserve">e </w:t>
+      </w:r>
+      <w:proofErr w:type="gramStart"/>
+      <w:r>
+        <w:rPr>
+          <w:rFonts w:ascii="Times New Roman" w:hAnsi="Times New Roman" w:cs="Times New Roman"/>
+          <w:color w:val="000000" w:themeColor="text1"/>
+          <w:sz w:val="24"/>
+          <w:szCs w:val="24"/>
+        </w:rPr>
+        <w:t>sa</w:t>
+      </w:r>
+      <w:proofErr w:type="gramEnd"/>
+      <w:r>
+        <w:rPr>
+          <w:rFonts w:ascii="Times New Roman" w:hAnsi="Times New Roman" w:cs="Times New Roman"/>
+          <w:color w:val="000000" w:themeColor="text1"/>
+          <w:sz w:val="24"/>
+          <w:szCs w:val="24"/>
+        </w:rPr>
+        <w:t xml:space="preserve"> svakog kompjutera koji uposlenik koristi, to jest posjeduje informacije o svakom pristupu web stranice koju su uposlenici posjetili.</w:t>
       </w:r>
       <w:r>
         <w:rPr>
@@ -913,7 +1051,27 @@
           <w:sz w:val="24"/>
           <w:szCs w:val="24"/>
         </w:rPr>
-        <w:t>lenika koje proizlazi iz same IP adrese ili MAC adrese, ć</w:t>
+        <w:t xml:space="preserve">lenika koje proizlazi iz same IP adrese </w:t>
+      </w:r>
+      <w:proofErr w:type="gramStart"/>
+      <w:r>
+        <w:rPr>
+          <w:rFonts w:ascii="Times New Roman" w:hAnsi="Times New Roman" w:cs="Times New Roman"/>
+          <w:color w:val="000000" w:themeColor="text1"/>
+          <w:sz w:val="24"/>
+          <w:szCs w:val="24"/>
+        </w:rPr>
+        <w:t>ili</w:t>
+      </w:r>
+      <w:proofErr w:type="gramEnd"/>
+      <w:r>
+        <w:rPr>
+          <w:rFonts w:ascii="Times New Roman" w:hAnsi="Times New Roman" w:cs="Times New Roman"/>
+          <w:color w:val="000000" w:themeColor="text1"/>
+          <w:sz w:val="24"/>
+          <w:szCs w:val="24"/>
+        </w:rPr>
+        <w:t xml:space="preserve"> MAC adrese, ć</w:t>
       </w:r>
       <w:r>
         <w:rPr>
@@ -970,16 +1128,47 @@
           <w:sz w:val="24"/>
           <w:szCs w:val="24"/>
         </w:rPr>
-        <w:t xml:space="preserve"> ovog projekta, jer aplikacija bez njih nema nikakvu svrhu. Softver prikuplja podatke </w:t>
-      </w:r>
-      <w:r>
-        <w:rPr>
-          <w:rFonts w:ascii="Times New Roman" w:hAnsi="Times New Roman" w:cs="Times New Roman"/>
-          <w:color w:val="000000" w:themeColor="text1"/>
-          <w:sz w:val="24"/>
-          <w:szCs w:val="24"/>
-        </w:rPr>
-        <w:t>kreiranjem  proxy servera u mrež</w:t>
+        <w:t xml:space="preserve"> ovog projekta, jer aplikacija bez njih </w:t>
+      </w:r>
+      <w:proofErr w:type="gramStart"/>
+      <w:r>
+        <w:rPr>
+          <w:rFonts w:ascii="Times New Roman" w:hAnsi="Times New Roman" w:cs="Times New Roman"/>
+          <w:color w:val="000000" w:themeColor="text1"/>
+          <w:sz w:val="24"/>
+          <w:szCs w:val="24"/>
+        </w:rPr>
+        <w:t>nema</w:t>
+      </w:r>
+      <w:proofErr w:type="gramEnd"/>
+      <w:r>
+        <w:rPr>
+          <w:rFonts w:ascii="Times New Roman" w:hAnsi="Times New Roman" w:cs="Times New Roman"/>
+          <w:color w:val="000000" w:themeColor="text1"/>
+          <w:sz w:val="24"/>
+          <w:szCs w:val="24"/>
+        </w:rPr>
+        <w:t xml:space="preserve"> nikakvu svrhu. Softver prikuplja podatke </w:t>
+      </w:r>
+      <w:proofErr w:type="gramStart"/>
+      <w:r>
+        <w:rPr>
+          <w:rFonts w:ascii="Times New Roman" w:hAnsi="Times New Roman" w:cs="Times New Roman"/>
+          <w:color w:val="000000" w:themeColor="text1"/>
+          <w:sz w:val="24"/>
+          <w:szCs w:val="24"/>
+        </w:rPr>
+        <w:t>kreiranjem  proxy</w:t>
+      </w:r>
+      <w:proofErr w:type="gramEnd"/>
+      <w:r>
+        <w:rPr>
+          <w:rFonts w:ascii="Times New Roman" w:hAnsi="Times New Roman" w:cs="Times New Roman"/>
+          <w:color w:val="000000" w:themeColor="text1"/>
+          <w:sz w:val="24"/>
+          <w:szCs w:val="24"/>
+        </w:rPr>
+        <w:t xml:space="preserve"> servera u mrež</w:t>
       </w:r>
       <w:r>
         <w:rPr>
@@ -1033,16 +1222,46 @@
           <w:sz w:val="24"/>
           <w:szCs w:val="24"/>
         </w:rPr>
-        <w:t xml:space="preserve"> vlastitu upotrebu. Aplikacija ć</w:t>
-      </w:r>
-      <w:r>
-        <w:rPr>
-          <w:rFonts w:ascii="Times New Roman" w:hAnsi="Times New Roman" w:cs="Times New Roman"/>
-          <w:color w:val="000000" w:themeColor="text1"/>
-          <w:sz w:val="24"/>
-          <w:szCs w:val="24"/>
-        </w:rPr>
-        <w:t>e naravno u sebi imati unaprijed definisana pravila. Te ukoliko neki pri</w:t>
+        <w:t xml:space="preserve"> vlastitu upotrebu. Aplikacija </w:t>
+      </w:r>
+      <w:proofErr w:type="gramStart"/>
+      <w:r>
+        <w:rPr>
+          <w:rFonts w:ascii="Times New Roman" w:hAnsi="Times New Roman" w:cs="Times New Roman"/>
+          <w:color w:val="000000" w:themeColor="text1"/>
+          <w:sz w:val="24"/>
+          <w:szCs w:val="24"/>
+        </w:rPr>
+        <w:t>ć</w:t>
+      </w:r>
+      <w:r>
+        <w:rPr>
+          <w:rFonts w:ascii="Times New Roman" w:hAnsi="Times New Roman" w:cs="Times New Roman"/>
+          <w:color w:val="000000" w:themeColor="text1"/>
+          <w:sz w:val="24"/>
+          <w:szCs w:val="24"/>
+        </w:rPr>
+        <w:t>e</w:t>
+      </w:r>
+      <w:proofErr w:type="gramEnd"/>
+      <w:r>
+        <w:rPr>
+          <w:rFonts w:ascii="Times New Roman" w:hAnsi="Times New Roman" w:cs="Times New Roman"/>
+          <w:color w:val="000000" w:themeColor="text1"/>
+          <w:sz w:val="24"/>
+          <w:szCs w:val="24"/>
+        </w:rPr>
+        <w:t xml:space="preserve"> naravno u sebi imati unaprijed definisana pravila. </w:t>
+      </w:r>
+      <w:proofErr w:type="gramStart"/>
+      <w:r>
+        <w:rPr>
+          <w:rFonts w:ascii="Times New Roman" w:hAnsi="Times New Roman" w:cs="Times New Roman"/>
+          <w:color w:val="000000" w:themeColor="text1"/>
+          <w:sz w:val="24"/>
+          <w:szCs w:val="24"/>
+        </w:rPr>
+        <w:t>Te ukoliko neki pri</w:t>
       </w:r>
       <w:r>
         <w:rPr>
@@ -1062,6 +1281,7 @@
         </w:rPr>
         <w:t>ten o tome.</w:t>
       </w:r>
+      <w:proofErr w:type="gramEnd"/>
     </w:p>
     <w:p>
       <w:pPr>
@@ -1082,16 +1302,36 @@
           <w:sz w:val="24"/>
           <w:szCs w:val="24"/>
         </w:rPr>
-        <w:t>Aplikacija ć</w:t>
-      </w:r>
-      <w:r>
-        <w:rPr>
-          <w:rFonts w:ascii="Times New Roman" w:hAnsi="Times New Roman" w:cs="Times New Roman"/>
-          <w:color w:val="000000" w:themeColor="text1"/>
-          <w:sz w:val="24"/>
-          <w:szCs w:val="24"/>
-        </w:rPr>
-        <w:t xml:space="preserve">e se sastojati iz </w:t>
+        <w:t xml:space="preserve">Aplikacija </w:t>
+      </w:r>
+      <w:proofErr w:type="gramStart"/>
+      <w:r>
+        <w:rPr>
+          <w:rFonts w:ascii="Times New Roman" w:hAnsi="Times New Roman" w:cs="Times New Roman"/>
+          <w:color w:val="000000" w:themeColor="text1"/>
+          <w:sz w:val="24"/>
+          <w:szCs w:val="24"/>
+        </w:rPr>
+        <w:t>ć</w:t>
+      </w:r>
+      <w:r>
+        <w:rPr>
+          <w:rFonts w:ascii="Times New Roman" w:hAnsi="Times New Roman" w:cs="Times New Roman"/>
+          <w:color w:val="000000" w:themeColor="text1"/>
+          <w:sz w:val="24"/>
+          <w:szCs w:val="24"/>
+        </w:rPr>
+        <w:t>e</w:t>
+      </w:r>
+      <w:proofErr w:type="gramEnd"/>
+      <w:r>
+        <w:rPr>
+          <w:rFonts w:ascii="Times New Roman" w:hAnsi="Times New Roman" w:cs="Times New Roman"/>
+          <w:color w:val="000000" w:themeColor="text1"/>
+          <w:sz w:val="24"/>
+          <w:szCs w:val="24"/>
+        </w:rPr>
+        <w:t xml:space="preserve"> se sastojati iz </w:t>
       </w:r>
       <w:r>
         <w:rPr>
@@ -1118,7 +1358,17 @@
           <w:sz w:val="24"/>
           <w:szCs w:val="24"/>
         </w:rPr>
-        <w:t xml:space="preserve"> Jako bitan segme</w:t>
+        <w:t xml:space="preserve"> </w:t>
+      </w:r>
+      <w:proofErr w:type="gramStart"/>
+      <w:r>
+        <w:rPr>
+          <w:rFonts w:ascii="Times New Roman" w:hAnsi="Times New Roman" w:cs="Times New Roman"/>
+          <w:color w:val="000000" w:themeColor="text1"/>
+          <w:sz w:val="24"/>
+          <w:szCs w:val="24"/>
+        </w:rPr>
+        <w:t>Jako bitan segme</w:t>
       </w:r>
       <w:r>
         <w:rPr>
@@ -1136,16 +1386,46 @@
           <w:sz w:val="24"/>
           <w:szCs w:val="24"/>
         </w:rPr>
-        <w:t>taje to jest modul aplikacije koji se zove kontrola i monitoring. U tom m</w:t>
-      </w:r>
-      <w:r>
-        <w:rPr>
-          <w:rFonts w:ascii="Times New Roman" w:hAnsi="Times New Roman" w:cs="Times New Roman"/>
-          <w:color w:val="000000" w:themeColor="text1"/>
-          <w:sz w:val="24"/>
-          <w:szCs w:val="24"/>
-        </w:rPr>
-        <w:t>odulu aplikacije,  svaki nadređeni ima mogućnost da pregleda izvješt</w:t>
+        <w:t>taje to jest modul aplikacije koji se zove kontrola i monitoring.</w:t>
+      </w:r>
+      <w:proofErr w:type="gramEnd"/>
+      <w:r>
+        <w:rPr>
+          <w:rFonts w:ascii="Times New Roman" w:hAnsi="Times New Roman" w:cs="Times New Roman"/>
+          <w:color w:val="000000" w:themeColor="text1"/>
+          <w:sz w:val="24"/>
+          <w:szCs w:val="24"/>
+        </w:rPr>
+        <w:t xml:space="preserve"> U tom m</w:t>
+      </w:r>
+      <w:r>
+        <w:rPr>
+          <w:rFonts w:ascii="Times New Roman" w:hAnsi="Times New Roman" w:cs="Times New Roman"/>
+          <w:color w:val="000000" w:themeColor="text1"/>
+          <w:sz w:val="24"/>
+          <w:szCs w:val="24"/>
+        </w:rPr>
+        <w:t>odulu aplikacije</w:t>
+      </w:r>
+      <w:proofErr w:type="gramStart"/>
+      <w:r>
+        <w:rPr>
+          <w:rFonts w:ascii="Times New Roman" w:hAnsi="Times New Roman" w:cs="Times New Roman"/>
+          <w:color w:val="000000" w:themeColor="text1"/>
+          <w:sz w:val="24"/>
+          <w:szCs w:val="24"/>
+        </w:rPr>
+        <w:t>,  svaki</w:t>
+      </w:r>
+      <w:proofErr w:type="gramEnd"/>
+      <w:r>
+        <w:rPr>
+          <w:rFonts w:ascii="Times New Roman" w:hAnsi="Times New Roman" w:cs="Times New Roman"/>
+          <w:color w:val="000000" w:themeColor="text1"/>
+          <w:sz w:val="24"/>
+          <w:szCs w:val="24"/>
+        </w:rPr>
+        <w:t xml:space="preserve"> nadređeni ima mogućnost da pregleda izvješt</w:t>
       </w:r>
       <w:r>
         <w:rPr>
@@ -1172,7 +1452,27 @@
           <w:sz w:val="24"/>
           <w:szCs w:val="24"/>
         </w:rPr>
-        <w:t>jih podređenih. Takođe jedan od segmenata će biti modul u aplikaciji koji će trenutno obavješ</w:t>
+        <w:t xml:space="preserve">jih podređenih. Takođe jedan </w:t>
+      </w:r>
+      <w:proofErr w:type="gramStart"/>
+      <w:r>
+        <w:rPr>
+          <w:rFonts w:ascii="Times New Roman" w:hAnsi="Times New Roman" w:cs="Times New Roman"/>
+          <w:color w:val="000000" w:themeColor="text1"/>
+          <w:sz w:val="24"/>
+          <w:szCs w:val="24"/>
+        </w:rPr>
+        <w:t>od</w:t>
+      </w:r>
+      <w:proofErr w:type="gramEnd"/>
+      <w:r>
+        <w:rPr>
+          <w:rFonts w:ascii="Times New Roman" w:hAnsi="Times New Roman" w:cs="Times New Roman"/>
+          <w:color w:val="000000" w:themeColor="text1"/>
+          <w:sz w:val="24"/>
+          <w:szCs w:val="24"/>
+        </w:rPr>
+        <w:t xml:space="preserve"> segmenata će biti modul u aplikaciji koji će trenutno obavješ</w:t>
       </w:r>
       <w:r>
         <w:rPr>
@@ -1255,14 +1555,25 @@
         </w:rPr>
         <w:t xml:space="preserve">ifre </w:t>
       </w:r>
-      <w:r>
-        <w:rPr>
-          <w:rFonts w:ascii="Times New Roman" w:hAnsi="Times New Roman" w:cs="Times New Roman"/>
-          <w:color w:val="000000" w:themeColor="text1"/>
-          <w:sz w:val="24"/>
-          <w:szCs w:val="24"/>
-        </w:rPr>
-        <w:t>te  na vlastiti zahtjev pogledati  promet za neko</w:t>
+      <w:proofErr w:type="gramStart"/>
+      <w:r>
+        <w:rPr>
+          <w:rFonts w:ascii="Times New Roman" w:hAnsi="Times New Roman" w:cs="Times New Roman"/>
+          <w:color w:val="000000" w:themeColor="text1"/>
+          <w:sz w:val="24"/>
+          <w:szCs w:val="24"/>
+        </w:rPr>
+        <w:t>te  na</w:t>
+      </w:r>
+      <w:proofErr w:type="gramEnd"/>
+      <w:r>
+        <w:rPr>
+          <w:rFonts w:ascii="Times New Roman" w:hAnsi="Times New Roman" w:cs="Times New Roman"/>
+          <w:color w:val="000000" w:themeColor="text1"/>
+          <w:sz w:val="24"/>
+          <w:szCs w:val="24"/>
+        </w:rPr>
+        <w:t xml:space="preserve"> vlastiti zahtjev pogledati  promet za neko</w:t>
       </w:r>
       <w:r>
         <w:rPr>
@@ -1435,6 +1746,7 @@
         </w:rPr>
         <w:t xml:space="preserve"> </w:t>
       </w:r>
+      <w:proofErr w:type="gramStart"/>
       <w:r>
         <w:rPr>
           <w:rFonts w:ascii="Times New Roman" w:hAnsi="Times New Roman" w:cs="Times New Roman"/>
@@ -1462,7 +1774,17 @@
           <w:sz w:val="24"/>
           <w:szCs w:val="24"/>
         </w:rPr>
-        <w:t xml:space="preserve"> korisničko ime koja će administrirati aplikaciju</w:t>
+        <w:t xml:space="preserve"> korisničko</w:t>
+      </w:r>
+      <w:proofErr w:type="gramEnd"/>
+      <w:r>
+        <w:rPr>
+          <w:rFonts w:ascii="Times New Roman" w:hAnsi="Times New Roman" w:cs="Times New Roman"/>
+          <w:color w:val="000000" w:themeColor="text1"/>
+          <w:sz w:val="24"/>
+          <w:szCs w:val="24"/>
+        </w:rPr>
+        <w:t xml:space="preserve"> ime koja će administrirati aplikaciju</w:t>
       </w:r>
       <w:r>
         <w:rPr>
@@ -1511,16 +1833,36 @@
           <w:sz w:val="24"/>
           <w:szCs w:val="24"/>
         </w:rPr>
-        <w:t>- korisničko ime koja ć</w:t>
-      </w:r>
-      <w:r>
-        <w:rPr>
-          <w:rFonts w:ascii="Times New Roman" w:hAnsi="Times New Roman" w:cs="Times New Roman"/>
-          <w:color w:val="000000" w:themeColor="text1"/>
-          <w:sz w:val="24"/>
-          <w:szCs w:val="24"/>
-        </w:rPr>
-        <w:t>e adm</w:t>
+        <w:t xml:space="preserve">- korisničko ime koja </w:t>
+      </w:r>
+      <w:proofErr w:type="gramStart"/>
+      <w:r>
+        <w:rPr>
+          <w:rFonts w:ascii="Times New Roman" w:hAnsi="Times New Roman" w:cs="Times New Roman"/>
+          <w:color w:val="000000" w:themeColor="text1"/>
+          <w:sz w:val="24"/>
+          <w:szCs w:val="24"/>
+        </w:rPr>
+        <w:t>ć</w:t>
+      </w:r>
+      <w:r>
+        <w:rPr>
+          <w:rFonts w:ascii="Times New Roman" w:hAnsi="Times New Roman" w:cs="Times New Roman"/>
+          <w:color w:val="000000" w:themeColor="text1"/>
+          <w:sz w:val="24"/>
+          <w:szCs w:val="24"/>
+        </w:rPr>
+        <w:t>e</w:t>
+      </w:r>
+      <w:proofErr w:type="gramEnd"/>
+      <w:r>
+        <w:rPr>
+          <w:rFonts w:ascii="Times New Roman" w:hAnsi="Times New Roman" w:cs="Times New Roman"/>
+          <w:color w:val="000000" w:themeColor="text1"/>
+          <w:sz w:val="24"/>
+          <w:szCs w:val="24"/>
+        </w:rPr>
+        <w:t xml:space="preserve"> adm</w:t>
       </w:r>
       <w:r>
         <w:rPr>
@@ -1562,14 +1904,25 @@
         </w:rPr>
         <w:t xml:space="preserve"> </w:t>
       </w:r>
-      <w:r>
-        <w:rPr>
-          <w:rFonts w:ascii="Times New Roman" w:hAnsi="Times New Roman" w:cs="Times New Roman"/>
-          <w:color w:val="000000" w:themeColor="text1"/>
-          <w:sz w:val="24"/>
-          <w:szCs w:val="24"/>
-        </w:rPr>
-        <w:t>-  korisničko ime koja ć</w:t>
+      <w:proofErr w:type="gramStart"/>
+      <w:r>
+        <w:rPr>
+          <w:rFonts w:ascii="Times New Roman" w:hAnsi="Times New Roman" w:cs="Times New Roman"/>
+          <w:color w:val="000000" w:themeColor="text1"/>
+          <w:sz w:val="24"/>
+          <w:szCs w:val="24"/>
+        </w:rPr>
+        <w:t>-  korisničko</w:t>
+      </w:r>
+      <w:proofErr w:type="gramEnd"/>
+      <w:r>
+        <w:rPr>
+          <w:rFonts w:ascii="Times New Roman" w:hAnsi="Times New Roman" w:cs="Times New Roman"/>
+          <w:color w:val="000000" w:themeColor="text1"/>
+          <w:sz w:val="24"/>
+          <w:szCs w:val="24"/>
+        </w:rPr>
+        <w:t xml:space="preserve"> ime koja ć</w:t>
       </w:r>
       <w:r>
         <w:rPr>
@@ -1638,14 +1991,25 @@
         </w:rPr>
         <w:t xml:space="preserve"> </w:t>
       </w:r>
-      <w:r>
-        <w:rPr>
-          <w:rFonts w:ascii="Times New Roman" w:hAnsi="Times New Roman" w:cs="Times New Roman"/>
-          <w:color w:val="000000" w:themeColor="text1"/>
-          <w:sz w:val="24"/>
-          <w:szCs w:val="24"/>
-        </w:rPr>
-        <w:t>-  korisničko ime koja ć</w:t>
+      <w:proofErr w:type="gramStart"/>
+      <w:r>
+        <w:rPr>
+          <w:rFonts w:ascii="Times New Roman" w:hAnsi="Times New Roman" w:cs="Times New Roman"/>
+          <w:color w:val="000000" w:themeColor="text1"/>
+          <w:sz w:val="24"/>
+          <w:szCs w:val="24"/>
+        </w:rPr>
+        <w:t>-  korisničko</w:t>
+      </w:r>
+      <w:proofErr w:type="gramEnd"/>
+      <w:r>
+        <w:rPr>
+          <w:rFonts w:ascii="Times New Roman" w:hAnsi="Times New Roman" w:cs="Times New Roman"/>
+          <w:color w:val="000000" w:themeColor="text1"/>
+          <w:sz w:val="24"/>
+          <w:szCs w:val="24"/>
+        </w:rPr>
+        <w:t xml:space="preserve"> ime koja ć</w:t>
       </w:r>
       <w:r>
         <w:rPr>
@@ -1776,7 +2140,27 @@
           <w:sz w:val="24"/>
           <w:szCs w:val="24"/>
         </w:rPr>
-        <w:t>imate prava na neke informacije koje mu je dodjelio direktor,  svaki nadre</w:t>
+        <w:t>imate prava na neke informacije koje mu je dodjelio direktor</w:t>
+      </w:r>
+      <w:proofErr w:type="gramStart"/>
+      <w:r>
+        <w:rPr>
+          <w:rFonts w:ascii="Times New Roman" w:hAnsi="Times New Roman" w:cs="Times New Roman"/>
+          <w:color w:val="000000" w:themeColor="text1"/>
+          <w:sz w:val="24"/>
+          <w:szCs w:val="24"/>
+        </w:rPr>
+        <w:t>,  svaki</w:t>
+      </w:r>
+      <w:proofErr w:type="gramEnd"/>
+      <w:r>
+        <w:rPr>
+          <w:rFonts w:ascii="Times New Roman" w:hAnsi="Times New Roman" w:cs="Times New Roman"/>
+          <w:color w:val="000000" w:themeColor="text1"/>
+          <w:sz w:val="24"/>
+          <w:szCs w:val="24"/>
+        </w:rPr>
+        <w:t xml:space="preserve"> nadre</w:t>
       </w:r>
       <w:r>
         <w:rPr>
@@ -1807,7 +2191,18 @@
           <w:sz w:val="24"/>
           <w:szCs w:val="24"/>
         </w:rPr>
-        <w:t>Podredjeni/uposlenik</w:t>
+        <w:t>Podredjeni/</w:t>
+      </w:r>
+      <w:proofErr w:type="gramStart"/>
+      <w:r>
+        <w:rPr>
+          <w:rFonts w:ascii="Times New Roman" w:hAnsi="Times New Roman" w:cs="Times New Roman"/>
+          <w:b/>
+          <w:color w:val="000000" w:themeColor="text1"/>
+          <w:sz w:val="24"/>
+          <w:szCs w:val="24"/>
+        </w:rPr>
+        <w:t>uposlenik</w:t>
       </w:r>
       <w:r>
         <w:rPr>
@@ -1825,7 +2220,17 @@
           <w:sz w:val="24"/>
           <w:szCs w:val="24"/>
         </w:rPr>
-        <w:t xml:space="preserve"> - </w:t>
+        <w:t xml:space="preserve"> -</w:t>
+      </w:r>
+      <w:proofErr w:type="gramEnd"/>
+      <w:r>
+        <w:rPr>
+          <w:rFonts w:ascii="Times New Roman" w:hAnsi="Times New Roman" w:cs="Times New Roman"/>
+          <w:color w:val="000000" w:themeColor="text1"/>
+          <w:sz w:val="24"/>
+          <w:szCs w:val="24"/>
+        </w:rPr>
+        <w:t xml:space="preserve"> </w:t>
       </w:r>
       <w:r>
         <w:rPr>
@@ -1945,67 +2350,131 @@
         </w:rPr>
         <w:t xml:space="preserve"> </w:t>
       </w:r>
-      <w:r>
-        <w:rPr>
-          <w:rFonts w:ascii="Times New Roman" w:hAnsi="Times New Roman" w:cs="Times New Roman"/>
-          <w:sz w:val="24"/>
-          <w:szCs w:val="24"/>
-        </w:rPr>
-        <w:t xml:space="preserve">pregled prometa na mreži </w:t>
-      </w:r>
-    </w:p>
-    <w:p>
-      <w:pPr>
-        <w:spacing w:line="360" w:lineRule="auto"/>
-        <w:rPr>
-          <w:rFonts w:ascii="Times New Roman" w:hAnsi="Times New Roman" w:cs="Times New Roman"/>
-          <w:sz w:val="24"/>
-          <w:szCs w:val="24"/>
-        </w:rPr>
-      </w:pPr>
-      <w:r>
-        <w:rPr>
-          <w:rFonts w:ascii="Times New Roman" w:hAnsi="Times New Roman" w:cs="Times New Roman"/>
-          <w:sz w:val="24"/>
-          <w:szCs w:val="24"/>
-        </w:rPr>
-        <w:t>- spašavanje informacija o stranici kojoj se pristupa</w:t>
-      </w:r>
-    </w:p>
-    <w:p>
-      <w:pPr>
-        <w:spacing w:line="360" w:lineRule="auto"/>
-        <w:rPr>
-          <w:rFonts w:ascii="Times New Roman" w:hAnsi="Times New Roman" w:cs="Times New Roman"/>
-          <w:sz w:val="24"/>
-          <w:szCs w:val="24"/>
-        </w:rPr>
-      </w:pPr>
-      <w:r>
-        <w:rPr>
-          <w:rFonts w:ascii="Times New Roman" w:hAnsi="Times New Roman" w:cs="Times New Roman"/>
-          <w:sz w:val="24"/>
-          <w:szCs w:val="24"/>
-        </w:rPr>
-        <w:t>- pregled svih izvještaja na osnovu korisnika (preko IP adrese)</w:t>
-      </w:r>
-    </w:p>
-    <w:p>
-      <w:pPr>
-        <w:spacing w:line="360" w:lineRule="auto"/>
-        <w:rPr>
-          <w:rFonts w:ascii="Times New Roman" w:hAnsi="Times New Roman" w:cs="Times New Roman"/>
-          <w:sz w:val="24"/>
-          <w:szCs w:val="24"/>
-        </w:rPr>
-      </w:pPr>
-      <w:r>
-        <w:rPr>
-          <w:rFonts w:ascii="Times New Roman" w:hAnsi="Times New Roman" w:cs="Times New Roman"/>
-          <w:sz w:val="24"/>
-          <w:szCs w:val="24"/>
-        </w:rPr>
-        <w:t>- pregled izvještaja na osnov</w:t>
+      <w:proofErr w:type="gramStart"/>
+      <w:r>
+        <w:rPr>
+          <w:rFonts w:ascii="Times New Roman" w:hAnsi="Times New Roman" w:cs="Times New Roman"/>
+          <w:sz w:val="24"/>
+          <w:szCs w:val="24"/>
+        </w:rPr>
+        <w:t>pregled</w:t>
+      </w:r>
+      <w:proofErr w:type="gramEnd"/>
+      <w:r>
+        <w:rPr>
+          <w:rFonts w:ascii="Times New Roman" w:hAnsi="Times New Roman" w:cs="Times New Roman"/>
+          <w:sz w:val="24"/>
+          <w:szCs w:val="24"/>
+        </w:rPr>
+        <w:t xml:space="preserve"> prometa na mreži </w:t>
+      </w:r>
+    </w:p>
+    <w:p>
+      <w:pPr>
+        <w:spacing w:line="360" w:lineRule="auto"/>
+        <w:rPr>
+          <w:rFonts w:ascii="Times New Roman" w:hAnsi="Times New Roman" w:cs="Times New Roman"/>
+          <w:sz w:val="24"/>
+          <w:szCs w:val="24"/>
+        </w:rPr>
+      </w:pPr>
+      <w:r>
+        <w:rPr>
+          <w:rFonts w:ascii="Times New Roman" w:hAnsi="Times New Roman" w:cs="Times New Roman"/>
+          <w:sz w:val="24"/>
+          <w:szCs w:val="24"/>
+        </w:rPr>
+        <w:t xml:space="preserve">- </w:t>
+      </w:r>
+      <w:proofErr w:type="gramStart"/>
+      <w:r>
+        <w:rPr>
+          <w:rFonts w:ascii="Times New Roman" w:hAnsi="Times New Roman" w:cs="Times New Roman"/>
+          <w:sz w:val="24"/>
+          <w:szCs w:val="24"/>
+        </w:rPr>
+        <w:t>spašavanje</w:t>
+      </w:r>
+      <w:proofErr w:type="gramEnd"/>
+      <w:r>
+        <w:rPr>
+          <w:rFonts w:ascii="Times New Roman" w:hAnsi="Times New Roman" w:cs="Times New Roman"/>
+          <w:sz w:val="24"/>
+          <w:szCs w:val="24"/>
+        </w:rPr>
+        <w:t xml:space="preserve"> informacija o stranici kojoj se pristupa</w:t>
+      </w:r>
+    </w:p>
+    <w:p>
+      <w:pPr>
+        <w:spacing w:line="360" w:lineRule="auto"/>
+        <w:rPr>
+          <w:rFonts w:ascii="Times New Roman" w:hAnsi="Times New Roman" w:cs="Times New Roman"/>
+          <w:sz w:val="24"/>
+          <w:szCs w:val="24"/>
+        </w:rPr>
+      </w:pPr>
+      <w:r>
+        <w:rPr>
+          <w:rFonts w:ascii="Times New Roman" w:hAnsi="Times New Roman" w:cs="Times New Roman"/>
+          <w:sz w:val="24"/>
+          <w:szCs w:val="24"/>
+        </w:rPr>
+        <w:t xml:space="preserve">- </w:t>
+      </w:r>
+      <w:proofErr w:type="gramStart"/>
+      <w:r>
+        <w:rPr>
+          <w:rFonts w:ascii="Times New Roman" w:hAnsi="Times New Roman" w:cs="Times New Roman"/>
+          <w:sz w:val="24"/>
+          <w:szCs w:val="24"/>
+        </w:rPr>
+        <w:t>pregled</w:t>
+      </w:r>
+      <w:proofErr w:type="gramEnd"/>
+      <w:r>
+        <w:rPr>
+          <w:rFonts w:ascii="Times New Roman" w:hAnsi="Times New Roman" w:cs="Times New Roman"/>
+          <w:sz w:val="24"/>
+          <w:szCs w:val="24"/>
+        </w:rPr>
+        <w:t xml:space="preserve"> svih izvještaja na osnovu korisnika (preko IP adrese)</w:t>
+      </w:r>
+    </w:p>
+    <w:p>
+      <w:pPr>
+        <w:spacing w:line="360" w:lineRule="auto"/>
+        <w:rPr>
+          <w:rFonts w:ascii="Times New Roman" w:hAnsi="Times New Roman" w:cs="Times New Roman"/>
+          <w:sz w:val="24"/>
+          <w:szCs w:val="24"/>
+        </w:rPr>
+      </w:pPr>
+      <w:r>
+        <w:rPr>
+          <w:rFonts w:ascii="Times New Roman" w:hAnsi="Times New Roman" w:cs="Times New Roman"/>
+          <w:sz w:val="24"/>
+          <w:szCs w:val="24"/>
+        </w:rPr>
+        <w:t xml:space="preserve">- </w:t>
+      </w:r>
+      <w:proofErr w:type="gramStart"/>
+      <w:r>
+        <w:rPr>
+          <w:rFonts w:ascii="Times New Roman" w:hAnsi="Times New Roman" w:cs="Times New Roman"/>
+          <w:sz w:val="24"/>
+          <w:szCs w:val="24"/>
+        </w:rPr>
+        <w:t>pregled</w:t>
+      </w:r>
+      <w:proofErr w:type="gramEnd"/>
+      <w:r>
+        <w:rPr>
+          <w:rFonts w:ascii="Times New Roman" w:hAnsi="Times New Roman" w:cs="Times New Roman"/>
+          <w:sz w:val="24"/>
+          <w:szCs w:val="24"/>
+        </w:rPr>
+        <w:t xml:space="preserve"> izvještaja na osnov</w:t>
       </w:r>
       <w:r>
         <w:rPr>
@@ -2031,25 +2500,61 @@
           <w:sz w:val="24"/>
           <w:szCs w:val="24"/>
         </w:rPr>
-        <w:t>- obavještavanje mailom zbog prekršenih pravila</w:t>
-      </w:r>
-    </w:p>
-    <w:p>
-      <w:pPr>
-        <w:spacing w:line="360" w:lineRule="auto"/>
-        <w:rPr>
-          <w:rFonts w:ascii="Times New Roman" w:hAnsi="Times New Roman" w:cs="Times New Roman"/>
-          <w:sz w:val="24"/>
-          <w:szCs w:val="24"/>
-        </w:rPr>
-      </w:pPr>
-      <w:r>
-        <w:rPr>
-          <w:rFonts w:ascii="Times New Roman" w:hAnsi="Times New Roman" w:cs="Times New Roman"/>
-          <w:sz w:val="24"/>
-          <w:szCs w:val="24"/>
-        </w:rPr>
-        <w:t>- definisanje pravila za pojedinačne korisnike ili grupe korisnika</w:t>
+        <w:t xml:space="preserve">- </w:t>
+      </w:r>
+      <w:proofErr w:type="gramStart"/>
+      <w:r>
+        <w:rPr>
+          <w:rFonts w:ascii="Times New Roman" w:hAnsi="Times New Roman" w:cs="Times New Roman"/>
+          <w:sz w:val="24"/>
+          <w:szCs w:val="24"/>
+        </w:rPr>
+        <w:t>obavještavanje</w:t>
+      </w:r>
+      <w:proofErr w:type="gramEnd"/>
+      <w:r>
+        <w:rPr>
+          <w:rFonts w:ascii="Times New Roman" w:hAnsi="Times New Roman" w:cs="Times New Roman"/>
+          <w:sz w:val="24"/>
+          <w:szCs w:val="24"/>
+        </w:rPr>
+        <w:t xml:space="preserve"> mailom zbog prekršenih pravila</w:t>
+      </w:r>
+    </w:p>
+    <w:p>
+      <w:pPr>
+        <w:spacing w:line="360" w:lineRule="auto"/>
+        <w:rPr>
+          <w:rFonts w:ascii="Times New Roman" w:hAnsi="Times New Roman" w:cs="Times New Roman"/>
+          <w:sz w:val="24"/>
+          <w:szCs w:val="24"/>
+        </w:rPr>
+      </w:pPr>
+      <w:r>
+        <w:rPr>
+          <w:rFonts w:ascii="Times New Roman" w:hAnsi="Times New Roman" w:cs="Times New Roman"/>
+          <w:sz w:val="24"/>
+          <w:szCs w:val="24"/>
+        </w:rPr>
+        <w:t xml:space="preserve">- </w:t>
+      </w:r>
+      <w:proofErr w:type="gramStart"/>
+      <w:r>
+        <w:rPr>
+          <w:rFonts w:ascii="Times New Roman" w:hAnsi="Times New Roman" w:cs="Times New Roman"/>
+          <w:sz w:val="24"/>
+          <w:szCs w:val="24"/>
+        </w:rPr>
+        <w:t>definisanje</w:t>
+      </w:r>
+      <w:proofErr w:type="gramEnd"/>
+      <w:r>
+        <w:rPr>
+          <w:rFonts w:ascii="Times New Roman" w:hAnsi="Times New Roman" w:cs="Times New Roman"/>
+          <w:sz w:val="24"/>
+          <w:szCs w:val="24"/>
+        </w:rPr>
+        <w:t xml:space="preserve"> pravila za pojedinačne korisnike ili grupe korisnika</w:t>
       </w:r>
     </w:p>
     <w:p>
@@ -2269,7 +2774,25 @@
           <w:sz w:val="24"/>
           <w:szCs w:val="24"/>
         </w:rPr>
-        <w:t>Glavni akter : Administrator sofvera</w:t>
+        <w:t xml:space="preserve">Glavni </w:t>
+      </w:r>
+      <w:proofErr w:type="gramStart"/>
+      <w:r>
+        <w:rPr>
+          <w:rFonts w:ascii="Times New Roman" w:hAnsi="Times New Roman" w:cs="Times New Roman"/>
+          <w:sz w:val="24"/>
+          <w:szCs w:val="24"/>
+        </w:rPr>
+        <w:t>akter :</w:t>
+      </w:r>
+      <w:proofErr w:type="gramEnd"/>
+      <w:r>
+        <w:rPr>
+          <w:rFonts w:ascii="Times New Roman" w:hAnsi="Times New Roman" w:cs="Times New Roman"/>
+          <w:sz w:val="24"/>
+          <w:szCs w:val="24"/>
+        </w:rPr>
+        <w:t xml:space="preserve"> Administrator sofvera</w:t>
       </w:r>
     </w:p>
     <w:p>
@@ -2288,7 +2811,25 @@
           <w:sz w:val="24"/>
           <w:szCs w:val="24"/>
         </w:rPr>
-        <w:t>Sporedni akter : korisnici (uposlenici)</w:t>
+        <w:t xml:space="preserve">Sporedni </w:t>
+      </w:r>
+      <w:proofErr w:type="gramStart"/>
+      <w:r>
+        <w:rPr>
+          <w:rFonts w:ascii="Times New Roman" w:hAnsi="Times New Roman" w:cs="Times New Roman"/>
+          <w:sz w:val="24"/>
+          <w:szCs w:val="24"/>
+        </w:rPr>
+        <w:t>akter :</w:t>
+      </w:r>
+      <w:proofErr w:type="gramEnd"/>
+      <w:r>
+        <w:rPr>
+          <w:rFonts w:ascii="Times New Roman" w:hAnsi="Times New Roman" w:cs="Times New Roman"/>
+          <w:sz w:val="24"/>
+          <w:szCs w:val="24"/>
+        </w:rPr>
+        <w:t xml:space="preserve"> korisnici (uposlenici)</w:t>
       </w:r>
     </w:p>
     <w:p>
@@ -2307,8 +2848,18 @@
           <w:sz w:val="24"/>
           <w:szCs w:val="24"/>
         </w:rPr>
-        <w:t>Interesi:</w:t>
-      </w:r>
+        <w:t>Interesi</w:t>
+      </w:r>
+      <w:proofErr w:type="gramStart"/>
+      <w:r>
+        <w:rPr>
+          <w:rFonts w:ascii="Times New Roman" w:hAnsi="Times New Roman" w:cs="Times New Roman"/>
+          <w:sz w:val="24"/>
+          <w:szCs w:val="24"/>
+        </w:rPr>
+        <w:t>:</w:t>
+      </w:r>
+      <w:proofErr w:type="gramEnd"/>
       <w:r>
         <w:rPr>
           <w:rFonts w:ascii="Times New Roman" w:hAnsi="Times New Roman" w:cs="Times New Roman"/>
@@ -2335,7 +2886,25 @@
           <w:sz w:val="24"/>
           <w:szCs w:val="24"/>
         </w:rPr>
-        <w:t>-administrator vidi aktivnost na pojedinim web stranicama kojima korisnik pristupa</w:t>
+        <w:t xml:space="preserve">-administrator vidi aktivnost </w:t>
+      </w:r>
+      <w:proofErr w:type="gramStart"/>
+      <w:r>
+        <w:rPr>
+          <w:rFonts w:ascii="Times New Roman" w:hAnsi="Times New Roman" w:cs="Times New Roman"/>
+          <w:sz w:val="24"/>
+          <w:szCs w:val="24"/>
+        </w:rPr>
+        <w:t>na</w:t>
+      </w:r>
+      <w:proofErr w:type="gramEnd"/>
+      <w:r>
+        <w:rPr>
+          <w:rFonts w:ascii="Times New Roman" w:hAnsi="Times New Roman" w:cs="Times New Roman"/>
+          <w:sz w:val="24"/>
+          <w:szCs w:val="24"/>
+        </w:rPr>
+        <w:t xml:space="preserve"> pojedinim web stranicama kojima korisnik pristupa</w:t>
       </w:r>
     </w:p>
     <w:p>
@@ -2348,13 +2917,23 @@
           <w:szCs w:val="24"/>
         </w:rPr>
       </w:pPr>
-      <w:r>
-        <w:rPr>
-          <w:rFonts w:ascii="Times New Roman" w:hAnsi="Times New Roman" w:cs="Times New Roman"/>
-          <w:sz w:val="24"/>
-          <w:szCs w:val="24"/>
-        </w:rPr>
-        <w:t xml:space="preserve">Preduslovi : </w:t>
+      <w:proofErr w:type="gramStart"/>
+      <w:r>
+        <w:rPr>
+          <w:rFonts w:ascii="Times New Roman" w:hAnsi="Times New Roman" w:cs="Times New Roman"/>
+          <w:sz w:val="24"/>
+          <w:szCs w:val="24"/>
+        </w:rPr>
+        <w:t>Preduslovi :</w:t>
+      </w:r>
+      <w:proofErr w:type="gramEnd"/>
+      <w:r>
+        <w:rPr>
+          <w:rFonts w:ascii="Times New Roman" w:hAnsi="Times New Roman" w:cs="Times New Roman"/>
+          <w:sz w:val="24"/>
+          <w:szCs w:val="24"/>
+        </w:rPr>
+        <w:t xml:space="preserve"> </w:t>
       </w:r>
     </w:p>
     <w:p>
@@ -2386,6 +2965,7 @@
           <w:szCs w:val="24"/>
         </w:rPr>
       </w:pPr>
+      <w:proofErr w:type="gramStart"/>
       <w:r>
         <w:rPr>
           <w:rFonts w:ascii="Times New Roman" w:hAnsi="Times New Roman" w:cs="Times New Roman"/>
@@ -2394,6 +2974,7 @@
         </w:rPr>
         <w:t>Rezultat :</w:t>
       </w:r>
+      <w:proofErr w:type="gramEnd"/>
     </w:p>
     <w:p>
       <w:pPr>
@@ -2411,7 +2992,25 @@
           <w:sz w:val="24"/>
           <w:szCs w:val="24"/>
         </w:rPr>
-        <w:t>-osobe nadređene uposlenicima (administrator) će imati mogućnost da spriječe gubitke ukoliko uposlenici ne rade svoj posao</w:t>
+        <w:t xml:space="preserve">-osobe nadređene uposlenicima (administrator) </w:t>
+      </w:r>
+      <w:proofErr w:type="gramStart"/>
+      <w:r>
+        <w:rPr>
+          <w:rFonts w:ascii="Times New Roman" w:hAnsi="Times New Roman" w:cs="Times New Roman"/>
+          <w:sz w:val="24"/>
+          <w:szCs w:val="24"/>
+        </w:rPr>
+        <w:t>će</w:t>
+      </w:r>
+      <w:proofErr w:type="gramEnd"/>
+      <w:r>
+        <w:rPr>
+          <w:rFonts w:ascii="Times New Roman" w:hAnsi="Times New Roman" w:cs="Times New Roman"/>
+          <w:sz w:val="24"/>
+          <w:szCs w:val="24"/>
+        </w:rPr>
+        <w:t xml:space="preserve"> imati mogućnost da spriječe gubitke ukoliko uposlenici ne rade svoj posao</w:t>
       </w:r>
     </w:p>
     <w:p>
@@ -2430,7 +3029,25 @@
           <w:sz w:val="24"/>
           <w:szCs w:val="24"/>
         </w:rPr>
-        <w:t xml:space="preserve">Osnovni tok : </w:t>
+        <w:t xml:space="preserve">Osnovni </w:t>
+      </w:r>
+      <w:proofErr w:type="gramStart"/>
+      <w:r>
+        <w:rPr>
+          <w:rFonts w:ascii="Times New Roman" w:hAnsi="Times New Roman" w:cs="Times New Roman"/>
+          <w:sz w:val="24"/>
+          <w:szCs w:val="24"/>
+        </w:rPr>
+        <w:t>tok :</w:t>
+      </w:r>
+      <w:proofErr w:type="gramEnd"/>
+      <w:r>
+        <w:rPr>
+          <w:rFonts w:ascii="Times New Roman" w:hAnsi="Times New Roman" w:cs="Times New Roman"/>
+          <w:sz w:val="24"/>
+          <w:szCs w:val="24"/>
+        </w:rPr>
+        <w:t xml:space="preserve"> </w:t>
       </w:r>
     </w:p>
     <w:p>
@@ -2449,7 +3066,25 @@
           <w:sz w:val="24"/>
           <w:szCs w:val="24"/>
         </w:rPr>
-        <w:t>-uposlenici rade svoj posao koristeći internet te se svaki njihov pristup nekoj web stranici bilježi u bazu podataka</w:t>
+        <w:t xml:space="preserve">-uposlenici rade svoj posao koristeći internet </w:t>
+      </w:r>
+      <w:proofErr w:type="gramStart"/>
+      <w:r>
+        <w:rPr>
+          <w:rFonts w:ascii="Times New Roman" w:hAnsi="Times New Roman" w:cs="Times New Roman"/>
+          <w:sz w:val="24"/>
+          <w:szCs w:val="24"/>
+        </w:rPr>
+        <w:t>te</w:t>
+      </w:r>
+      <w:proofErr w:type="gramEnd"/>
+      <w:r>
+        <w:rPr>
+          <w:rFonts w:ascii="Times New Roman" w:hAnsi="Times New Roman" w:cs="Times New Roman"/>
+          <w:sz w:val="24"/>
+          <w:szCs w:val="24"/>
+        </w:rPr>
+        <w:t xml:space="preserve"> se svaki njihov pristup nekoj web stranici bilježi u bazu podataka</w:t>
       </w:r>
     </w:p>
     <w:p>
@@ -2468,7 +3103,25 @@
           <w:sz w:val="24"/>
           <w:szCs w:val="24"/>
         </w:rPr>
-        <w:t>-ukoliko se na osnovu zabilježenog prometa zaključi da je uposlenik prekršio unaprijed utvrđena pravila, može biti sankcionisan (uz mogućnost upozorenja prije sankcionisanja)</w:t>
+        <w:t xml:space="preserve">-ukoliko se </w:t>
+      </w:r>
+      <w:proofErr w:type="gramStart"/>
+      <w:r>
+        <w:rPr>
+          <w:rFonts w:ascii="Times New Roman" w:hAnsi="Times New Roman" w:cs="Times New Roman"/>
+          <w:sz w:val="24"/>
+          <w:szCs w:val="24"/>
+        </w:rPr>
+        <w:t>na</w:t>
+      </w:r>
+      <w:proofErr w:type="gramEnd"/>
+      <w:r>
+        <w:rPr>
+          <w:rFonts w:ascii="Times New Roman" w:hAnsi="Times New Roman" w:cs="Times New Roman"/>
+          <w:sz w:val="24"/>
+          <w:szCs w:val="24"/>
+        </w:rPr>
+        <w:t xml:space="preserve"> osnovu zabilježenog prometa zaključi da je uposlenik prekršio unaprijed utvrđena pravila, može biti sankcionisan (uz mogućnost upozorenja prije sankcionisanja)</w:t>
       </w:r>
     </w:p>
     <w:p>
@@ -2487,8 +3140,18 @@
           <w:sz w:val="24"/>
           <w:szCs w:val="24"/>
         </w:rPr>
-        <w:t>Alternativni tok :</w:t>
-      </w:r>
+        <w:t xml:space="preserve">Alternativni </w:t>
+      </w:r>
+      <w:proofErr w:type="gramStart"/>
+      <w:r>
+        <w:rPr>
+          <w:rFonts w:ascii="Times New Roman" w:hAnsi="Times New Roman" w:cs="Times New Roman"/>
+          <w:sz w:val="24"/>
+          <w:szCs w:val="24"/>
+        </w:rPr>
+        <w:t>tok :</w:t>
+      </w:r>
+      <w:proofErr w:type="gramEnd"/>
     </w:p>
     <w:p>
       <w:pPr>
@@ -2506,7 +3169,25 @@
           <w:sz w:val="24"/>
           <w:szCs w:val="24"/>
         </w:rPr>
-        <w:t>-ukoliko uposlenik radi svoj posao te poštuje unaprijed određena pravila, nadređeni će biti obaviješten i o tome (graf rada)</w:t>
+        <w:t xml:space="preserve">-ukoliko uposlenik radi svoj posao </w:t>
+      </w:r>
+      <w:proofErr w:type="gramStart"/>
+      <w:r>
+        <w:rPr>
+          <w:rFonts w:ascii="Times New Roman" w:hAnsi="Times New Roman" w:cs="Times New Roman"/>
+          <w:sz w:val="24"/>
+          <w:szCs w:val="24"/>
+        </w:rPr>
+        <w:t>te</w:t>
+      </w:r>
+      <w:proofErr w:type="gramEnd"/>
+      <w:r>
+        <w:rPr>
+          <w:rFonts w:ascii="Times New Roman" w:hAnsi="Times New Roman" w:cs="Times New Roman"/>
+          <w:sz w:val="24"/>
+          <w:szCs w:val="24"/>
+        </w:rPr>
+        <w:t xml:space="preserve"> poštuje unaprijed određena pravila, nadređeni će biti obaviješten i o tome (graf rada)</w:t>
       </w:r>
     </w:p>
     <w:p>
@@ -2584,7 +3265,25 @@
           <w:sz w:val="24"/>
           <w:szCs w:val="24"/>
         </w:rPr>
-        <w:t xml:space="preserve">Glavni akter : </w:t>
+        <w:t xml:space="preserve">Glavni </w:t>
+      </w:r>
+      <w:proofErr w:type="gramStart"/>
+      <w:r>
+        <w:rPr>
+          <w:rFonts w:ascii="Times New Roman" w:hAnsi="Times New Roman" w:cs="Times New Roman"/>
+          <w:sz w:val="24"/>
+          <w:szCs w:val="24"/>
+        </w:rPr>
+        <w:t>akter :</w:t>
+      </w:r>
+      <w:proofErr w:type="gramEnd"/>
+      <w:r>
+        <w:rPr>
+          <w:rFonts w:ascii="Times New Roman" w:hAnsi="Times New Roman" w:cs="Times New Roman"/>
+          <w:sz w:val="24"/>
+          <w:szCs w:val="24"/>
+        </w:rPr>
+        <w:t xml:space="preserve"> </w:t>
       </w:r>
       <w:r>
         <w:rPr>
@@ -2611,7 +3310,25 @@
           <w:sz w:val="24"/>
           <w:szCs w:val="24"/>
         </w:rPr>
-        <w:t>Sporedni akter : korisnici (uposlenici) koji pristupaju stranici čiji će se podaci spasiti</w:t>
+        <w:t xml:space="preserve">Sporedni </w:t>
+      </w:r>
+      <w:proofErr w:type="gramStart"/>
+      <w:r>
+        <w:rPr>
+          <w:rFonts w:ascii="Times New Roman" w:hAnsi="Times New Roman" w:cs="Times New Roman"/>
+          <w:sz w:val="24"/>
+          <w:szCs w:val="24"/>
+        </w:rPr>
+        <w:t>akter :</w:t>
+      </w:r>
+      <w:proofErr w:type="gramEnd"/>
+      <w:r>
+        <w:rPr>
+          <w:rFonts w:ascii="Times New Roman" w:hAnsi="Times New Roman" w:cs="Times New Roman"/>
+          <w:sz w:val="24"/>
+          <w:szCs w:val="24"/>
+        </w:rPr>
+        <w:t xml:space="preserve"> korisnici (uposlenici) koji pristupaju stranici čiji će se podaci spasiti</w:t>
       </w:r>
     </w:p>
     <w:p>
@@ -2624,13 +3341,41 @@
           <w:szCs w:val="24"/>
         </w:rPr>
       </w:pPr>
-      <w:r>
-        <w:rPr>
-          <w:rFonts w:ascii="Times New Roman" w:hAnsi="Times New Roman" w:cs="Times New Roman"/>
-          <w:sz w:val="24"/>
-          <w:szCs w:val="24"/>
-        </w:rPr>
-        <w:t>Interesi : zapisivanje informacija o posjećenim web stranicama u bazu podataka, tj. dostupnost svih podataka nadređenom</w:t>
+      <w:proofErr w:type="gramStart"/>
+      <w:r>
+        <w:rPr>
+          <w:rFonts w:ascii="Times New Roman" w:hAnsi="Times New Roman" w:cs="Times New Roman"/>
+          <w:sz w:val="24"/>
+          <w:szCs w:val="24"/>
+        </w:rPr>
+        <w:t>Interesi :</w:t>
+      </w:r>
+      <w:proofErr w:type="gramEnd"/>
+      <w:r>
+        <w:rPr>
+          <w:rFonts w:ascii="Times New Roman" w:hAnsi="Times New Roman" w:cs="Times New Roman"/>
+          <w:sz w:val="24"/>
+          <w:szCs w:val="24"/>
+        </w:rPr>
+        <w:t xml:space="preserve"> zapisivanje informacija o posjećenim web stranicama u bazu podataka, tj. </w:t>
+      </w:r>
+      <w:proofErr w:type="gramStart"/>
+      <w:r>
+        <w:rPr>
+          <w:rFonts w:ascii="Times New Roman" w:hAnsi="Times New Roman" w:cs="Times New Roman"/>
+          <w:sz w:val="24"/>
+          <w:szCs w:val="24"/>
+        </w:rPr>
+        <w:t>dostupnost</w:t>
+      </w:r>
+      <w:proofErr w:type="gramEnd"/>
+      <w:r>
+        <w:rPr>
+          <w:rFonts w:ascii="Times New Roman" w:hAnsi="Times New Roman" w:cs="Times New Roman"/>
+          <w:sz w:val="24"/>
+          <w:szCs w:val="24"/>
+        </w:rPr>
+        <w:t xml:space="preserve"> svih podataka nadređenom</w:t>
       </w:r>
     </w:p>
     <w:p>
@@ -2643,13 +3388,23 @@
           <w:szCs w:val="24"/>
         </w:rPr>
       </w:pPr>
-      <w:r>
-        <w:rPr>
-          <w:rFonts w:ascii="Times New Roman" w:hAnsi="Times New Roman" w:cs="Times New Roman"/>
-          <w:sz w:val="24"/>
-          <w:szCs w:val="24"/>
-        </w:rPr>
-        <w:t>Preduslovi : potrebno je imati proxy/dns server</w:t>
+      <w:proofErr w:type="gramStart"/>
+      <w:r>
+        <w:rPr>
+          <w:rFonts w:ascii="Times New Roman" w:hAnsi="Times New Roman" w:cs="Times New Roman"/>
+          <w:sz w:val="24"/>
+          <w:szCs w:val="24"/>
+        </w:rPr>
+        <w:t>Preduslovi :</w:t>
+      </w:r>
+      <w:proofErr w:type="gramEnd"/>
+      <w:r>
+        <w:rPr>
+          <w:rFonts w:ascii="Times New Roman" w:hAnsi="Times New Roman" w:cs="Times New Roman"/>
+          <w:sz w:val="24"/>
+          <w:szCs w:val="24"/>
+        </w:rPr>
+        <w:t xml:space="preserve"> potrebno je imati proxy/dns server</w:t>
       </w:r>
     </w:p>
     <w:p>
@@ -2662,13 +3417,23 @@
           <w:szCs w:val="24"/>
         </w:rPr>
       </w:pPr>
-      <w:r>
-        <w:rPr>
-          <w:rFonts w:ascii="Times New Roman" w:hAnsi="Times New Roman" w:cs="Times New Roman"/>
-          <w:sz w:val="24"/>
-          <w:szCs w:val="24"/>
-        </w:rPr>
-        <w:t>Rezultat : sve informacije o posjećenim web stranicama od strane uposlenika lako dostupni nadređenom (u bazi podataka)</w:t>
+      <w:proofErr w:type="gramStart"/>
+      <w:r>
+        <w:rPr>
+          <w:rFonts w:ascii="Times New Roman" w:hAnsi="Times New Roman" w:cs="Times New Roman"/>
+          <w:sz w:val="24"/>
+          <w:szCs w:val="24"/>
+        </w:rPr>
+        <w:t>Rezultat :</w:t>
+      </w:r>
+      <w:proofErr w:type="gramEnd"/>
+      <w:r>
+        <w:rPr>
+          <w:rFonts w:ascii="Times New Roman" w:hAnsi="Times New Roman" w:cs="Times New Roman"/>
+          <w:sz w:val="24"/>
+          <w:szCs w:val="24"/>
+        </w:rPr>
+        <w:t xml:space="preserve"> sve informacije o posjećenim web stranicama od strane uposlenika lako dostupni nadređenom (u bazi podataka)</w:t>
       </w:r>
     </w:p>
     <w:p>
@@ -2725,7 +3490,61 @@
           <w:sz w:val="24"/>
           <w:szCs w:val="24"/>
         </w:rPr>
-        <w:t>-spašavaju se podaci o prometu na web stranici (ukoliko je npr. Korisnik na facebooku, ali mu je facebook samo otvoren u tabu, tj. Nema nikakvog prometa na toj web stranici, to će se okarakterizirati kao dozvoljeno (ne krši pravila))</w:t>
+        <w:t xml:space="preserve">-spašavaju se podaci o prometu </w:t>
+      </w:r>
+      <w:proofErr w:type="gramStart"/>
+      <w:r>
+        <w:rPr>
+          <w:rFonts w:ascii="Times New Roman" w:hAnsi="Times New Roman" w:cs="Times New Roman"/>
+          <w:sz w:val="24"/>
+          <w:szCs w:val="24"/>
+        </w:rPr>
+        <w:t>na</w:t>
+      </w:r>
+      <w:proofErr w:type="gramEnd"/>
+      <w:r>
+        <w:rPr>
+          <w:rFonts w:ascii="Times New Roman" w:hAnsi="Times New Roman" w:cs="Times New Roman"/>
+          <w:sz w:val="24"/>
+          <w:szCs w:val="24"/>
+        </w:rPr>
+        <w:t xml:space="preserve"> web stranici (ukoliko je npr. Korisnik </w:t>
+      </w:r>
+      <w:proofErr w:type="gramStart"/>
+      <w:r>
+        <w:rPr>
+          <w:rFonts w:ascii="Times New Roman" w:hAnsi="Times New Roman" w:cs="Times New Roman"/>
+          <w:sz w:val="24"/>
+          <w:szCs w:val="24"/>
+        </w:rPr>
+        <w:t>na</w:t>
+      </w:r>
+      <w:proofErr w:type="gramEnd"/>
+      <w:r>
+        <w:rPr>
+          <w:rFonts w:ascii="Times New Roman" w:hAnsi="Times New Roman" w:cs="Times New Roman"/>
+          <w:sz w:val="24"/>
+          <w:szCs w:val="24"/>
+        </w:rPr>
+        <w:t xml:space="preserve"> facebooku, ali mu je facebook samo otvoren u tabu, tj. Nema nikakvog prometa </w:t>
+      </w:r>
+      <w:proofErr w:type="gramStart"/>
+      <w:r>
+        <w:rPr>
+          <w:rFonts w:ascii="Times New Roman" w:hAnsi="Times New Roman" w:cs="Times New Roman"/>
+          <w:sz w:val="24"/>
+          <w:szCs w:val="24"/>
+        </w:rPr>
+        <w:t>na</w:t>
+      </w:r>
+      <w:proofErr w:type="gramEnd"/>
+      <w:r>
+        <w:rPr>
+          <w:rFonts w:ascii="Times New Roman" w:hAnsi="Times New Roman" w:cs="Times New Roman"/>
+          <w:sz w:val="24"/>
+          <w:szCs w:val="24"/>
+        </w:rPr>
+        <w:t xml:space="preserve"> toj web stranici, to će se okarakterizirati kao dozvoljeno (ne krši pravila))</w:t>
       </w:r>
     </w:p>
     <w:p>
@@ -2782,7 +3601,25 @@
           <w:sz w:val="24"/>
           <w:szCs w:val="24"/>
         </w:rPr>
-        <w:t>-spašavaju se podaci o prometu na web stranici (ukoliko je zabilježen velik promet podataka na facebooku kod nekog uposlenika/korisnika, dolazi do slanja notifikacije upozorenja)</w:t>
+        <w:t xml:space="preserve">-spašavaju se podaci o prometu </w:t>
+      </w:r>
+      <w:proofErr w:type="gramStart"/>
+      <w:r>
+        <w:rPr>
+          <w:rFonts w:ascii="Times New Roman" w:hAnsi="Times New Roman" w:cs="Times New Roman"/>
+          <w:sz w:val="24"/>
+          <w:szCs w:val="24"/>
+        </w:rPr>
+        <w:t>na</w:t>
+      </w:r>
+      <w:proofErr w:type="gramEnd"/>
+      <w:r>
+        <w:rPr>
+          <w:rFonts w:ascii="Times New Roman" w:hAnsi="Times New Roman" w:cs="Times New Roman"/>
+          <w:sz w:val="24"/>
+          <w:szCs w:val="24"/>
+        </w:rPr>
+        <w:t xml:space="preserve"> web stranici (ukoliko je zabilježen velik promet podataka na facebooku kod nekog uposlenika/korisnika, dolazi do slanja notifikacije upozorenja)</w:t>
       </w:r>
     </w:p>
     <w:p>
@@ -2801,7 +3638,25 @@
           <w:sz w:val="24"/>
           <w:szCs w:val="24"/>
         </w:rPr>
-        <w:t>-na ekranu korisnika se pojavljuje notifikacija upozorenja koja upozorava korisnika (uposlenika) da krši pravila</w:t>
+        <w:t>-</w:t>
+      </w:r>
+      <w:proofErr w:type="gramStart"/>
+      <w:r>
+        <w:rPr>
+          <w:rFonts w:ascii="Times New Roman" w:hAnsi="Times New Roman" w:cs="Times New Roman"/>
+          <w:sz w:val="24"/>
+          <w:szCs w:val="24"/>
+        </w:rPr>
+        <w:t>na</w:t>
+      </w:r>
+      <w:proofErr w:type="gramEnd"/>
+      <w:r>
+        <w:rPr>
+          <w:rFonts w:ascii="Times New Roman" w:hAnsi="Times New Roman" w:cs="Times New Roman"/>
+          <w:sz w:val="24"/>
+          <w:szCs w:val="24"/>
+        </w:rPr>
+        <w:t xml:space="preserve"> ekranu korisnika se pojavljuje notifikacija upozorenja koja upozorava korisnika (uposlenika) da krši pravila</w:t>
       </w:r>
     </w:p>
     <w:p>
@@ -2868,6 +3723,7 @@
           <w:szCs w:val="24"/>
         </w:rPr>
       </w:pPr>
+      <w:proofErr w:type="gramStart"/>
       <w:r>
         <w:rPr>
           <w:rFonts w:ascii="Times New Roman" w:hAnsi="Times New Roman" w:cs="Times New Roman"/>
@@ -2876,7 +3732,17 @@
           <w:szCs w:val="24"/>
         </w:rPr>
         <w:lastRenderedPageBreak/>
-        <w:t>3.Pregled svih izvještaja na osnovu korisnika (preko IP adrese)</w:t>
+        <w:t>3.Pregled</w:t>
+      </w:r>
+      <w:proofErr w:type="gramEnd"/>
+      <w:r>
+        <w:rPr>
+          <w:rFonts w:ascii="Times New Roman" w:hAnsi="Times New Roman" w:cs="Times New Roman"/>
+          <w:b/>
+          <w:sz w:val="24"/>
+          <w:szCs w:val="24"/>
+        </w:rPr>
+        <w:t xml:space="preserve"> svih izvještaja na osnovu korisnika (preko IP adrese)</w:t>
       </w:r>
     </w:p>
     <w:p>
@@ -2920,7 +3786,25 @@
           <w:sz w:val="24"/>
           <w:szCs w:val="24"/>
         </w:rPr>
-        <w:t>Sporedni akter: baza podataka (na osnovu upita)</w:t>
+        <w:t>Sporedni akter: baza podataka (</w:t>
+      </w:r>
+      <w:proofErr w:type="gramStart"/>
+      <w:r>
+        <w:rPr>
+          <w:rFonts w:ascii="Times New Roman" w:hAnsi="Times New Roman" w:cs="Times New Roman"/>
+          <w:sz w:val="24"/>
+          <w:szCs w:val="24"/>
+        </w:rPr>
+        <w:t>na</w:t>
+      </w:r>
+      <w:proofErr w:type="gramEnd"/>
+      <w:r>
+        <w:rPr>
+          <w:rFonts w:ascii="Times New Roman" w:hAnsi="Times New Roman" w:cs="Times New Roman"/>
+          <w:sz w:val="24"/>
+          <w:szCs w:val="24"/>
+        </w:rPr>
+        <w:t xml:space="preserve"> osnovu upita)</w:t>
       </w:r>
     </w:p>
     <w:p>
@@ -2968,13 +3852,23 @@
           <w:szCs w:val="24"/>
         </w:rPr>
       </w:pPr>
-      <w:r>
-        <w:rPr>
-          <w:rFonts w:ascii="Times New Roman" w:hAnsi="Times New Roman" w:cs="Times New Roman"/>
-          <w:sz w:val="24"/>
-          <w:szCs w:val="24"/>
-        </w:rPr>
-        <w:t>Rezultat : Izvještaj o pojedinačnim korisnicima uz brojne grafičke prikaze</w:t>
+      <w:proofErr w:type="gramStart"/>
+      <w:r>
+        <w:rPr>
+          <w:rFonts w:ascii="Times New Roman" w:hAnsi="Times New Roman" w:cs="Times New Roman"/>
+          <w:sz w:val="24"/>
+          <w:szCs w:val="24"/>
+        </w:rPr>
+        <w:t>Rezultat :</w:t>
+      </w:r>
+      <w:proofErr w:type="gramEnd"/>
+      <w:r>
+        <w:rPr>
+          <w:rFonts w:ascii="Times New Roman" w:hAnsi="Times New Roman" w:cs="Times New Roman"/>
+          <w:sz w:val="24"/>
+          <w:szCs w:val="24"/>
+        </w:rPr>
+        <w:t xml:space="preserve"> Izvještaj o pojedinačnim korisnicima uz brojne grafičke prikaze</w:t>
       </w:r>
     </w:p>
     <w:p>
@@ -3028,7 +3922,25 @@
           <w:sz w:val="24"/>
           <w:szCs w:val="24"/>
         </w:rPr>
-        <w:t>-baza podataka na osnovu upita vraća sve podatke o radu uposlenika (koji se prosljeđuju na neki view koji prikazuje izvještaj)</w:t>
+        <w:t xml:space="preserve">-baza podataka </w:t>
+      </w:r>
+      <w:proofErr w:type="gramStart"/>
+      <w:r>
+        <w:rPr>
+          <w:rFonts w:ascii="Times New Roman" w:hAnsi="Times New Roman" w:cs="Times New Roman"/>
+          <w:sz w:val="24"/>
+          <w:szCs w:val="24"/>
+        </w:rPr>
+        <w:t>na</w:t>
+      </w:r>
+      <w:proofErr w:type="gramEnd"/>
+      <w:r>
+        <w:rPr>
+          <w:rFonts w:ascii="Times New Roman" w:hAnsi="Times New Roman" w:cs="Times New Roman"/>
+          <w:sz w:val="24"/>
+          <w:szCs w:val="24"/>
+        </w:rPr>
+        <w:t xml:space="preserve"> osnovu upita vraća sve podatke o radu uposlenika (koji se prosljeđuju na neki view koji prikazuje izvještaj)</w:t>
       </w:r>
     </w:p>
     <w:p>
@@ -3082,7 +3994,25 @@
           <w:sz w:val="24"/>
           <w:szCs w:val="24"/>
         </w:rPr>
-        <w:t>-baza podataka nije pronašla nijednog korisnika sa takvim “parametrima”</w:t>
+        <w:t xml:space="preserve">-baza podataka nije pronašla nijednog korisnika </w:t>
+      </w:r>
+      <w:proofErr w:type="gramStart"/>
+      <w:r>
+        <w:rPr>
+          <w:rFonts w:ascii="Times New Roman" w:hAnsi="Times New Roman" w:cs="Times New Roman"/>
+          <w:sz w:val="24"/>
+          <w:szCs w:val="24"/>
+        </w:rPr>
+        <w:t>sa</w:t>
+      </w:r>
+      <w:proofErr w:type="gramEnd"/>
+      <w:r>
+        <w:rPr>
+          <w:rFonts w:ascii="Times New Roman" w:hAnsi="Times New Roman" w:cs="Times New Roman"/>
+          <w:sz w:val="24"/>
+          <w:szCs w:val="24"/>
+        </w:rPr>
+        <w:t xml:space="preserve"> takvim “parametrima”</w:t>
       </w:r>
     </w:p>
     <w:p>
@@ -3185,6 +4115,7 @@
           <w:szCs w:val="24"/>
         </w:rPr>
       </w:pPr>
+      <w:proofErr w:type="gramStart"/>
       <w:r>
         <w:rPr>
           <w:rFonts w:ascii="Times New Roman" w:hAnsi="Times New Roman" w:cs="Times New Roman"/>
@@ -3193,7 +4124,17 @@
           <w:szCs w:val="24"/>
         </w:rPr>
         <w:lastRenderedPageBreak/>
-        <w:t>4.Pregled izvještaja na osnovu web stranice</w:t>
+        <w:t>4.Pregled</w:t>
+      </w:r>
+      <w:proofErr w:type="gramEnd"/>
+      <w:r>
+        <w:rPr>
+          <w:rFonts w:ascii="Times New Roman" w:hAnsi="Times New Roman" w:cs="Times New Roman"/>
+          <w:b/>
+          <w:sz w:val="24"/>
+          <w:szCs w:val="24"/>
+        </w:rPr>
+        <w:t xml:space="preserve"> izvještaja na osnovu web stranice</w:t>
       </w:r>
     </w:p>
     <w:p>
@@ -3229,7 +4170,25 @@
           <w:sz w:val="24"/>
           <w:szCs w:val="24"/>
         </w:rPr>
-        <w:t>Sporedni akter: baza podataka (na osnovu upita)</w:t>
+        <w:t>Sporedni akter: baza podataka (</w:t>
+      </w:r>
+      <w:proofErr w:type="gramStart"/>
+      <w:r>
+        <w:rPr>
+          <w:rFonts w:ascii="Times New Roman" w:hAnsi="Times New Roman" w:cs="Times New Roman"/>
+          <w:sz w:val="24"/>
+          <w:szCs w:val="24"/>
+        </w:rPr>
+        <w:t>na</w:t>
+      </w:r>
+      <w:proofErr w:type="gramEnd"/>
+      <w:r>
+        <w:rPr>
+          <w:rFonts w:ascii="Times New Roman" w:hAnsi="Times New Roman" w:cs="Times New Roman"/>
+          <w:sz w:val="24"/>
+          <w:szCs w:val="24"/>
+        </w:rPr>
+        <w:t xml:space="preserve"> osnovu upita)</w:t>
       </w:r>
     </w:p>
     <w:p>
@@ -3277,13 +4236,23 @@
           <w:szCs w:val="24"/>
         </w:rPr>
       </w:pPr>
-      <w:r>
-        <w:rPr>
-          <w:rFonts w:ascii="Times New Roman" w:hAnsi="Times New Roman" w:cs="Times New Roman"/>
-          <w:sz w:val="24"/>
-          <w:szCs w:val="24"/>
-        </w:rPr>
-        <w:t>Rezultat : Izvještaj o posjećivanima web stranicama uz brojne grafičke prikaze</w:t>
+      <w:proofErr w:type="gramStart"/>
+      <w:r>
+        <w:rPr>
+          <w:rFonts w:ascii="Times New Roman" w:hAnsi="Times New Roman" w:cs="Times New Roman"/>
+          <w:sz w:val="24"/>
+          <w:szCs w:val="24"/>
+        </w:rPr>
+        <w:t>Rezultat :</w:t>
+      </w:r>
+      <w:proofErr w:type="gramEnd"/>
+      <w:r>
+        <w:rPr>
+          <w:rFonts w:ascii="Times New Roman" w:hAnsi="Times New Roman" w:cs="Times New Roman"/>
+          <w:sz w:val="24"/>
+          <w:szCs w:val="24"/>
+        </w:rPr>
+        <w:t xml:space="preserve"> Izvještaj o posjećivanima web stranicama uz brojne grafičke prikaze</w:t>
       </w:r>
     </w:p>
     <w:p>
@@ -3337,7 +4306,25 @@
           <w:sz w:val="24"/>
           <w:szCs w:val="24"/>
         </w:rPr>
-        <w:t>-baza podataka na osnovu upita vraća sve podatke o traženoj web stranici (koji se prosljeđuju na neki view koji prikazuje izvještaj)</w:t>
+        <w:t xml:space="preserve">-baza podataka </w:t>
+      </w:r>
+      <w:proofErr w:type="gramStart"/>
+      <w:r>
+        <w:rPr>
+          <w:rFonts w:ascii="Times New Roman" w:hAnsi="Times New Roman" w:cs="Times New Roman"/>
+          <w:sz w:val="24"/>
+          <w:szCs w:val="24"/>
+        </w:rPr>
+        <w:t>na</w:t>
+      </w:r>
+      <w:proofErr w:type="gramEnd"/>
+      <w:r>
+        <w:rPr>
+          <w:rFonts w:ascii="Times New Roman" w:hAnsi="Times New Roman" w:cs="Times New Roman"/>
+          <w:sz w:val="24"/>
+          <w:szCs w:val="24"/>
+        </w:rPr>
+        <w:t xml:space="preserve"> osnovu upita vraća sve podatke o traženoj web stranici (koji se prosljeđuju na neki view koji prikazuje izvještaj)</w:t>
       </w:r>
     </w:p>
     <w:p>
@@ -3391,7 +4378,25 @@
           <w:sz w:val="24"/>
           <w:szCs w:val="24"/>
         </w:rPr>
-        <w:t>-baza podataka nije pronašla nijednu web stranicu sa takvim “parametrima”, tj. Ta web stranica nije nikada bila posjećena</w:t>
+        <w:t xml:space="preserve">-baza podataka nije pronašla nijednu web stranicu </w:t>
+      </w:r>
+      <w:proofErr w:type="gramStart"/>
+      <w:r>
+        <w:rPr>
+          <w:rFonts w:ascii="Times New Roman" w:hAnsi="Times New Roman" w:cs="Times New Roman"/>
+          <w:sz w:val="24"/>
+          <w:szCs w:val="24"/>
+        </w:rPr>
+        <w:t>sa</w:t>
+      </w:r>
+      <w:proofErr w:type="gramEnd"/>
+      <w:r>
+        <w:rPr>
+          <w:rFonts w:ascii="Times New Roman" w:hAnsi="Times New Roman" w:cs="Times New Roman"/>
+          <w:sz w:val="24"/>
+          <w:szCs w:val="24"/>
+        </w:rPr>
+        <w:t xml:space="preserve"> takvim “parametrima”, tj. Ta web stranica nije nikada bila posjećena</w:t>
       </w:r>
     </w:p>
     <w:p>
@@ -3484,6 +4489,7 @@
           <w:szCs w:val="24"/>
         </w:rPr>
       </w:pPr>
+      <w:proofErr w:type="gramStart"/>
       <w:r>
         <w:rPr>
           <w:rFonts w:ascii="Times New Roman" w:hAnsi="Times New Roman" w:cs="Times New Roman"/>
@@ -3492,25 +4498,53 @@
           <w:szCs w:val="24"/>
         </w:rPr>
         <w:lastRenderedPageBreak/>
-        <w:t>5.Obavještavanje mailom zbog prekršenih pravila</w:t>
-      </w:r>
-    </w:p>
-    <w:p>
-      <w:pPr>
-        <w:spacing w:line="360" w:lineRule="auto"/>
-        <w:rPr>
-          <w:rFonts w:ascii="Times New Roman" w:hAnsi="Times New Roman" w:cs="Times New Roman"/>
-          <w:sz w:val="24"/>
-          <w:szCs w:val="24"/>
-        </w:rPr>
-      </w:pPr>
-      <w:r>
-        <w:rPr>
-          <w:rFonts w:ascii="Times New Roman" w:hAnsi="Times New Roman" w:cs="Times New Roman"/>
-          <w:sz w:val="24"/>
-          <w:szCs w:val="24"/>
-        </w:rPr>
-        <w:t>Glavni akter: modul u aplikaciji za automatsko slanje maila u slučaju  das u prekršena unaprijed utvrđena pravila</w:t>
+        <w:t>5.Obavještavanje</w:t>
+      </w:r>
+      <w:proofErr w:type="gramEnd"/>
+      <w:r>
+        <w:rPr>
+          <w:rFonts w:ascii="Times New Roman" w:hAnsi="Times New Roman" w:cs="Times New Roman"/>
+          <w:b/>
+          <w:sz w:val="24"/>
+          <w:szCs w:val="24"/>
+        </w:rPr>
+        <w:t xml:space="preserve"> mailom zbog prekršenih pravila</w:t>
+      </w:r>
+    </w:p>
+    <w:p>
+      <w:pPr>
+        <w:spacing w:line="360" w:lineRule="auto"/>
+        <w:rPr>
+          <w:rFonts w:ascii="Times New Roman" w:hAnsi="Times New Roman" w:cs="Times New Roman"/>
+          <w:sz w:val="24"/>
+          <w:szCs w:val="24"/>
+        </w:rPr>
+      </w:pPr>
+      <w:r>
+        <w:rPr>
+          <w:rFonts w:ascii="Times New Roman" w:hAnsi="Times New Roman" w:cs="Times New Roman"/>
+          <w:sz w:val="24"/>
+          <w:szCs w:val="24"/>
+        </w:rPr>
+        <w:t xml:space="preserve">Glavni akter: modul u aplikaciji za automatsko slanje maila u </w:t>
+      </w:r>
+      <w:proofErr w:type="gramStart"/>
+      <w:r>
+        <w:rPr>
+          <w:rFonts w:ascii="Times New Roman" w:hAnsi="Times New Roman" w:cs="Times New Roman"/>
+          <w:sz w:val="24"/>
+          <w:szCs w:val="24"/>
+        </w:rPr>
+        <w:t>slučaju  das</w:t>
+      </w:r>
+      <w:proofErr w:type="gramEnd"/>
+      <w:r>
+        <w:rPr>
+          <w:rFonts w:ascii="Times New Roman" w:hAnsi="Times New Roman" w:cs="Times New Roman"/>
+          <w:sz w:val="24"/>
+          <w:szCs w:val="24"/>
+        </w:rPr>
+        <w:t xml:space="preserve"> u prekršena unaprijed utvrđena pravila</w:t>
       </w:r>
     </w:p>
     <w:p>
@@ -3803,6 +4837,7 @@
           <w:szCs w:val="24"/>
         </w:rPr>
       </w:pPr>
+      <w:proofErr w:type="gramStart"/>
       <w:r>
         <w:rPr>
           <w:rFonts w:ascii="Times New Roman" w:hAnsi="Times New Roman" w:cs="Times New Roman"/>
@@ -3811,7 +4846,17 @@
           <w:szCs w:val="24"/>
         </w:rPr>
         <w:lastRenderedPageBreak/>
-        <w:t>6.Definisanje pravila za pojedinačne korisnike ili grupe korisnika</w:t>
+        <w:t>6.Definisanje</w:t>
+      </w:r>
+      <w:proofErr w:type="gramEnd"/>
+      <w:r>
+        <w:rPr>
+          <w:rFonts w:ascii="Times New Roman" w:hAnsi="Times New Roman" w:cs="Times New Roman"/>
+          <w:b/>
+          <w:sz w:val="24"/>
+          <w:szCs w:val="24"/>
+        </w:rPr>
+        <w:t xml:space="preserve"> pravila za pojedinačne korisnike ili grupe korisnika</w:t>
       </w:r>
     </w:p>
     <w:p>
@@ -3901,7 +4946,25 @@
           <w:sz w:val="24"/>
           <w:szCs w:val="24"/>
         </w:rPr>
-        <w:t>Rezultat: postavljanje pravila za pojedinačne korisnike ili grupe korisnika, te definisanje uspješnog/neuspješnog rada</w:t>
+        <w:t xml:space="preserve">Rezultat: postavljanje pravila za pojedinačne korisnike </w:t>
+      </w:r>
+      <w:proofErr w:type="gramStart"/>
+      <w:r>
+        <w:rPr>
+          <w:rFonts w:ascii="Times New Roman" w:hAnsi="Times New Roman" w:cs="Times New Roman"/>
+          <w:sz w:val="24"/>
+          <w:szCs w:val="24"/>
+        </w:rPr>
+        <w:t>ili</w:t>
+      </w:r>
+      <w:proofErr w:type="gramEnd"/>
+      <w:r>
+        <w:rPr>
+          <w:rFonts w:ascii="Times New Roman" w:hAnsi="Times New Roman" w:cs="Times New Roman"/>
+          <w:sz w:val="24"/>
+          <w:szCs w:val="24"/>
+        </w:rPr>
+        <w:t xml:space="preserve"> grupe korisnika, te definisanje uspješnog/neuspješnog rada</w:t>
       </w:r>
     </w:p>
     <w:p>
@@ -3937,25 +5000,61 @@
           <w:sz w:val="24"/>
           <w:szCs w:val="24"/>
         </w:rPr>
-        <w:t>-administrator prethodno utvrđena pravila u konsultaciji sa nadređenim unosi u aplikaciju</w:t>
-      </w:r>
-    </w:p>
-    <w:p>
-      <w:pPr>
-        <w:spacing w:line="360" w:lineRule="auto"/>
-        <w:rPr>
-          <w:rFonts w:ascii="Times New Roman" w:hAnsi="Times New Roman" w:cs="Times New Roman"/>
-          <w:sz w:val="24"/>
-          <w:szCs w:val="24"/>
-        </w:rPr>
-      </w:pPr>
-      <w:r>
-        <w:rPr>
-          <w:rFonts w:ascii="Times New Roman" w:hAnsi="Times New Roman" w:cs="Times New Roman"/>
-          <w:sz w:val="24"/>
-          <w:szCs w:val="24"/>
-        </w:rPr>
-        <w:t>-aplikacija postavlja pravila na osnovu unesenih podataka</w:t>
+        <w:t xml:space="preserve">-administrator prethodno utvrđena pravila u konsultaciji </w:t>
+      </w:r>
+      <w:proofErr w:type="gramStart"/>
+      <w:r>
+        <w:rPr>
+          <w:rFonts w:ascii="Times New Roman" w:hAnsi="Times New Roman" w:cs="Times New Roman"/>
+          <w:sz w:val="24"/>
+          <w:szCs w:val="24"/>
+        </w:rPr>
+        <w:t>sa</w:t>
+      </w:r>
+      <w:proofErr w:type="gramEnd"/>
+      <w:r>
+        <w:rPr>
+          <w:rFonts w:ascii="Times New Roman" w:hAnsi="Times New Roman" w:cs="Times New Roman"/>
+          <w:sz w:val="24"/>
+          <w:szCs w:val="24"/>
+        </w:rPr>
+        <w:t xml:space="preserve"> nadređenim unosi u aplikaciju</w:t>
+      </w:r>
+    </w:p>
+    <w:p>
+      <w:pPr>
+        <w:spacing w:line="360" w:lineRule="auto"/>
+        <w:rPr>
+          <w:rFonts w:ascii="Times New Roman" w:hAnsi="Times New Roman" w:cs="Times New Roman"/>
+          <w:sz w:val="24"/>
+          <w:szCs w:val="24"/>
+        </w:rPr>
+      </w:pPr>
+      <w:r>
+        <w:rPr>
+          <w:rFonts w:ascii="Times New Roman" w:hAnsi="Times New Roman" w:cs="Times New Roman"/>
+          <w:sz w:val="24"/>
+          <w:szCs w:val="24"/>
+        </w:rPr>
+        <w:t xml:space="preserve">-aplikacija postavlja pravila </w:t>
+      </w:r>
+      <w:proofErr w:type="gramStart"/>
+      <w:r>
+        <w:rPr>
+          <w:rFonts w:ascii="Times New Roman" w:hAnsi="Times New Roman" w:cs="Times New Roman"/>
+          <w:sz w:val="24"/>
+          <w:szCs w:val="24"/>
+        </w:rPr>
+        <w:t>na</w:t>
+      </w:r>
+      <w:proofErr w:type="gramEnd"/>
+      <w:r>
+        <w:rPr>
+          <w:rFonts w:ascii="Times New Roman" w:hAnsi="Times New Roman" w:cs="Times New Roman"/>
+          <w:sz w:val="24"/>
+          <w:szCs w:val="24"/>
+        </w:rPr>
+        <w:t xml:space="preserve"> osnovu unesenih podataka</w:t>
       </w:r>
     </w:p>
     <w:p>
@@ -4114,6 +5213,7 @@
           <w:szCs w:val="32"/>
         </w:rPr>
       </w:pPr>
+      <w:proofErr w:type="gramStart"/>
       <w:r>
         <w:rPr>
           <w:rFonts w:ascii="Times New Roman" w:hAnsi="Times New Roman" w:cs="Times New Roman"/>
@@ -4124,6 +5224,7 @@
         <w:lastRenderedPageBreak/>
         <w:t>5.Scenariji</w:t>
       </w:r>
+      <w:proofErr w:type="gramEnd"/>
     </w:p>
     <w:p>
       <w:pPr>
@@ -4158,7 +5259,133 @@
           <w:sz w:val="24"/>
           <w:szCs w:val="24"/>
         </w:rPr>
-        <w:t>Uposlenici rade svoj posao uz korištenje računara koji ima pristup internetu te pristupaju raznim web stranicama. Njihov pristup se odvija kroz DNS/proxy server koji na određeni način spašava informacije o web stranici kojoj se pristupa u bazu podataka. Naša aplikacija ima pristup bazi podataka te mogućnost formiranja izvještaja, raznim grafičkim prikazima. Određeni akteri imaju mogućnost definisanja ili promjene pravila. Kršenjem pravila modul za automatsko slanje maila u aplikaciji šalje mail nadređenom koji dobija informaciju o prekršenom pravilu. Nadređeni može izabrati mogućnost slanja notifikacije/upozorenja o kršenju pravila. Moguće je pretraživati bazu podataka po različitim parametrima od strane nadređenog.</w:t>
+        <w:t xml:space="preserve">Uposlenici rade svoj posao uz korištenje računara koji ima pristup internetu </w:t>
+      </w:r>
+      <w:proofErr w:type="gramStart"/>
+      <w:r>
+        <w:rPr>
+          <w:rFonts w:ascii="Times New Roman" w:hAnsi="Times New Roman" w:cs="Times New Roman"/>
+          <w:sz w:val="24"/>
+          <w:szCs w:val="24"/>
+        </w:rPr>
+        <w:t>te</w:t>
+      </w:r>
+      <w:proofErr w:type="gramEnd"/>
+      <w:r>
+        <w:rPr>
+          <w:rFonts w:ascii="Times New Roman" w:hAnsi="Times New Roman" w:cs="Times New Roman"/>
+          <w:sz w:val="24"/>
+          <w:szCs w:val="24"/>
+        </w:rPr>
+        <w:t xml:space="preserve"> pristupaju raznim web stranicama. Njihov pristup se odvija kroz DNS/proxy server koji </w:t>
+      </w:r>
+      <w:proofErr w:type="gramStart"/>
+      <w:r>
+        <w:rPr>
+          <w:rFonts w:ascii="Times New Roman" w:hAnsi="Times New Roman" w:cs="Times New Roman"/>
+          <w:sz w:val="24"/>
+          <w:szCs w:val="24"/>
+        </w:rPr>
+        <w:t>na</w:t>
+      </w:r>
+      <w:proofErr w:type="gramEnd"/>
+      <w:r>
+        <w:rPr>
+          <w:rFonts w:ascii="Times New Roman" w:hAnsi="Times New Roman" w:cs="Times New Roman"/>
+          <w:sz w:val="24"/>
+          <w:szCs w:val="24"/>
+        </w:rPr>
+        <w:t xml:space="preserve"> određeni način spašava informacije o web stranici kojoj se pristupa u bazu podataka. Naša aplikacija ima pristup bazi podataka </w:t>
+      </w:r>
+      <w:proofErr w:type="gramStart"/>
+      <w:r>
+        <w:rPr>
+          <w:rFonts w:ascii="Times New Roman" w:hAnsi="Times New Roman" w:cs="Times New Roman"/>
+          <w:sz w:val="24"/>
+          <w:szCs w:val="24"/>
+        </w:rPr>
+        <w:t>te</w:t>
+      </w:r>
+      <w:proofErr w:type="gramEnd"/>
+      <w:r>
+        <w:rPr>
+          <w:rFonts w:ascii="Times New Roman" w:hAnsi="Times New Roman" w:cs="Times New Roman"/>
+          <w:sz w:val="24"/>
+          <w:szCs w:val="24"/>
+        </w:rPr>
+        <w:t xml:space="preserve"> mogućnost formiranja izvještaja, raznim grafičkim prikazima. Određeni akteri imaju mogućnost definisanja </w:t>
+      </w:r>
+      <w:proofErr w:type="gramStart"/>
+      <w:r>
+        <w:rPr>
+          <w:rFonts w:ascii="Times New Roman" w:hAnsi="Times New Roman" w:cs="Times New Roman"/>
+          <w:sz w:val="24"/>
+          <w:szCs w:val="24"/>
+        </w:rPr>
+        <w:t>ili</w:t>
+      </w:r>
+      <w:proofErr w:type="gramEnd"/>
+      <w:r>
+        <w:rPr>
+          <w:rFonts w:ascii="Times New Roman" w:hAnsi="Times New Roman" w:cs="Times New Roman"/>
+          <w:sz w:val="24"/>
+          <w:szCs w:val="24"/>
+        </w:rPr>
+        <w:t xml:space="preserve"> promjene pravila. </w:t>
+      </w:r>
+      <w:proofErr w:type="gramStart"/>
+      <w:r>
+        <w:rPr>
+          <w:rFonts w:ascii="Times New Roman" w:hAnsi="Times New Roman" w:cs="Times New Roman"/>
+          <w:sz w:val="24"/>
+          <w:szCs w:val="24"/>
+        </w:rPr>
+        <w:t>Kršenjem pravila modul za automatsko slanje maila u aplikaciji šalje mail nadređenom koji dobija informaciju o prekršenom pravilu.</w:t>
+      </w:r>
+      <w:proofErr w:type="gramEnd"/>
+      <w:r>
+        <w:rPr>
+          <w:rFonts w:ascii="Times New Roman" w:hAnsi="Times New Roman" w:cs="Times New Roman"/>
+          <w:sz w:val="24"/>
+          <w:szCs w:val="24"/>
+        </w:rPr>
+        <w:t xml:space="preserve"> </w:t>
+      </w:r>
+      <w:proofErr w:type="gramStart"/>
+      <w:r>
+        <w:rPr>
+          <w:rFonts w:ascii="Times New Roman" w:hAnsi="Times New Roman" w:cs="Times New Roman"/>
+          <w:sz w:val="24"/>
+          <w:szCs w:val="24"/>
+        </w:rPr>
+        <w:t>Nadređeni može izabrati mogućnost slanja notifikacije/upozorenja o kršenju pravila.</w:t>
+      </w:r>
+      <w:proofErr w:type="gramEnd"/>
+      <w:r>
+        <w:rPr>
+          <w:rFonts w:ascii="Times New Roman" w:hAnsi="Times New Roman" w:cs="Times New Roman"/>
+          <w:sz w:val="24"/>
+          <w:szCs w:val="24"/>
+        </w:rPr>
+        <w:t xml:space="preserve"> Moguće je pretraživati bazu podataka po različitim parametrima </w:t>
+      </w:r>
+      <w:proofErr w:type="gramStart"/>
+      <w:r>
+        <w:rPr>
+          <w:rFonts w:ascii="Times New Roman" w:hAnsi="Times New Roman" w:cs="Times New Roman"/>
+          <w:sz w:val="24"/>
+          <w:szCs w:val="24"/>
+        </w:rPr>
+        <w:t>od</w:t>
+      </w:r>
+      <w:proofErr w:type="gramEnd"/>
+      <w:r>
+        <w:rPr>
+          <w:rFonts w:ascii="Times New Roman" w:hAnsi="Times New Roman" w:cs="Times New Roman"/>
+          <w:sz w:val="24"/>
+          <w:szCs w:val="24"/>
+        </w:rPr>
+        <w:t xml:space="preserve"> strane nadređenog.</w:t>
       </w:r>
     </w:p>
     <w:p>
@@ -4194,25 +5421,61 @@
           <w:sz w:val="24"/>
           <w:szCs w:val="24"/>
         </w:rPr>
-        <w:t xml:space="preserve">Pristup internetu na računarima koje uposlenici koriste. </w:t>
-      </w:r>
-    </w:p>
-    <w:p>
-      <w:pPr>
-        <w:spacing w:line="360" w:lineRule="auto"/>
-        <w:rPr>
-          <w:rFonts w:ascii="Times New Roman" w:hAnsi="Times New Roman" w:cs="Times New Roman"/>
-          <w:sz w:val="24"/>
-          <w:szCs w:val="24"/>
-        </w:rPr>
-      </w:pPr>
-      <w:r>
-        <w:rPr>
-          <w:rFonts w:ascii="Times New Roman" w:hAnsi="Times New Roman" w:cs="Times New Roman"/>
-          <w:sz w:val="24"/>
-          <w:szCs w:val="24"/>
-        </w:rPr>
-        <w:t>-posljedice – upsješan završetak</w:t>
+        <w:t xml:space="preserve">Pristup internetu </w:t>
+      </w:r>
+      <w:proofErr w:type="gramStart"/>
+      <w:r>
+        <w:rPr>
+          <w:rFonts w:ascii="Times New Roman" w:hAnsi="Times New Roman" w:cs="Times New Roman"/>
+          <w:sz w:val="24"/>
+          <w:szCs w:val="24"/>
+        </w:rPr>
+        <w:t>na</w:t>
+      </w:r>
+      <w:proofErr w:type="gramEnd"/>
+      <w:r>
+        <w:rPr>
+          <w:rFonts w:ascii="Times New Roman" w:hAnsi="Times New Roman" w:cs="Times New Roman"/>
+          <w:sz w:val="24"/>
+          <w:szCs w:val="24"/>
+        </w:rPr>
+        <w:t xml:space="preserve"> računarima koje uposlenici koriste. </w:t>
+      </w:r>
+    </w:p>
+    <w:p>
+      <w:pPr>
+        <w:spacing w:line="360" w:lineRule="auto"/>
+        <w:rPr>
+          <w:rFonts w:ascii="Times New Roman" w:hAnsi="Times New Roman" w:cs="Times New Roman"/>
+          <w:sz w:val="24"/>
+          <w:szCs w:val="24"/>
+        </w:rPr>
+      </w:pPr>
+      <w:r>
+        <w:rPr>
+          <w:rFonts w:ascii="Times New Roman" w:hAnsi="Times New Roman" w:cs="Times New Roman"/>
+          <w:sz w:val="24"/>
+          <w:szCs w:val="24"/>
+        </w:rPr>
+        <w:t>-</w:t>
+      </w:r>
+      <w:proofErr w:type="gramStart"/>
+      <w:r>
+        <w:rPr>
+          <w:rFonts w:ascii="Times New Roman" w:hAnsi="Times New Roman" w:cs="Times New Roman"/>
+          <w:sz w:val="24"/>
+          <w:szCs w:val="24"/>
+        </w:rPr>
+        <w:t>posljedice</w:t>
+      </w:r>
+      <w:proofErr w:type="gramEnd"/>
+      <w:r>
+        <w:rPr>
+          <w:rFonts w:ascii="Times New Roman" w:hAnsi="Times New Roman" w:cs="Times New Roman"/>
+          <w:sz w:val="24"/>
+          <w:szCs w:val="24"/>
+        </w:rPr>
+        <w:t xml:space="preserve"> – upsješan završetak</w:t>
       </w:r>
     </w:p>
     <w:p>
@@ -4248,25 +5511,61 @@
           <w:sz w:val="24"/>
           <w:szCs w:val="24"/>
         </w:rPr>
-        <w:t>-poseljdice – neuspješan završetak</w:t>
-      </w:r>
-    </w:p>
-    <w:p>
-      <w:pPr>
-        <w:spacing w:line="360" w:lineRule="auto"/>
-        <w:rPr>
-          <w:rFonts w:ascii="Times New Roman" w:hAnsi="Times New Roman" w:cs="Times New Roman"/>
-          <w:sz w:val="24"/>
-          <w:szCs w:val="24"/>
-        </w:rPr>
-      </w:pPr>
-      <w:r>
-        <w:rPr>
-          <w:rFonts w:ascii="Times New Roman" w:hAnsi="Times New Roman" w:cs="Times New Roman"/>
-          <w:sz w:val="24"/>
-          <w:szCs w:val="24"/>
-        </w:rPr>
-        <w:t>Neko od uposlenika je našao način da “prevari” aplikaciju</w:t>
+        <w:t>-</w:t>
+      </w:r>
+      <w:proofErr w:type="gramStart"/>
+      <w:r>
+        <w:rPr>
+          <w:rFonts w:ascii="Times New Roman" w:hAnsi="Times New Roman" w:cs="Times New Roman"/>
+          <w:sz w:val="24"/>
+          <w:szCs w:val="24"/>
+        </w:rPr>
+        <w:t>poseljdice</w:t>
+      </w:r>
+      <w:proofErr w:type="gramEnd"/>
+      <w:r>
+        <w:rPr>
+          <w:rFonts w:ascii="Times New Roman" w:hAnsi="Times New Roman" w:cs="Times New Roman"/>
+          <w:sz w:val="24"/>
+          <w:szCs w:val="24"/>
+        </w:rPr>
+        <w:t xml:space="preserve"> – neuspješan završetak</w:t>
+      </w:r>
+    </w:p>
+    <w:p>
+      <w:pPr>
+        <w:spacing w:line="360" w:lineRule="auto"/>
+        <w:rPr>
+          <w:rFonts w:ascii="Times New Roman" w:hAnsi="Times New Roman" w:cs="Times New Roman"/>
+          <w:sz w:val="24"/>
+          <w:szCs w:val="24"/>
+        </w:rPr>
+      </w:pPr>
+      <w:r>
+        <w:rPr>
+          <w:rFonts w:ascii="Times New Roman" w:hAnsi="Times New Roman" w:cs="Times New Roman"/>
+          <w:sz w:val="24"/>
+          <w:szCs w:val="24"/>
+        </w:rPr>
+        <w:t xml:space="preserve">Neko </w:t>
+      </w:r>
+      <w:proofErr w:type="gramStart"/>
+      <w:r>
+        <w:rPr>
+          <w:rFonts w:ascii="Times New Roman" w:hAnsi="Times New Roman" w:cs="Times New Roman"/>
+          <w:sz w:val="24"/>
+          <w:szCs w:val="24"/>
+        </w:rPr>
+        <w:t>od</w:t>
+      </w:r>
+      <w:proofErr w:type="gramEnd"/>
+      <w:r>
+        <w:rPr>
+          <w:rFonts w:ascii="Times New Roman" w:hAnsi="Times New Roman" w:cs="Times New Roman"/>
+          <w:sz w:val="24"/>
+          <w:szCs w:val="24"/>
+        </w:rPr>
+        <w:t xml:space="preserve"> uposlenika je našao način da “prevari” aplikaciju</w:t>
       </w:r>
     </w:p>
     <w:p>
@@ -4375,6 +5674,7 @@
           <w:szCs w:val="32"/>
         </w:rPr>
       </w:pPr>
+      <w:proofErr w:type="gramStart"/>
       <w:r>
         <w:rPr>
           <w:rFonts w:ascii="Times New Roman" w:hAnsi="Times New Roman" w:cs="Times New Roman"/>
@@ -4385,6 +5685,7 @@
         <w:lastRenderedPageBreak/>
         <w:t>6.Cilj</w:t>
       </w:r>
+      <w:proofErr w:type="gramEnd"/>
     </w:p>
     <w:p>
       <w:pPr>
@@ -4682,19 +5983,40 @@
         <w:spacing w:line="360" w:lineRule="auto"/>
         <w:rPr>
           <w:rFonts w:ascii="Times New Roman" w:hAnsi="Times New Roman" w:cs="Times New Roman"/>
-          <w:sz w:val="24"/>
-          <w:szCs w:val="24"/>
-        </w:rPr>
-      </w:pPr>
-      <w:r>
-        <w:rPr>
-          <w:rFonts w:ascii="Times New Roman" w:hAnsi="Times New Roman" w:cs="Times New Roman"/>
           <w:b/>
           <w:sz w:val="32"/>
           <w:szCs w:val="32"/>
         </w:rPr>
+      </w:pPr>
+      <w:proofErr w:type="gramStart"/>
+      <w:r>
+        <w:rPr>
+          <w:rFonts w:ascii="Times New Roman" w:hAnsi="Times New Roman" w:cs="Times New Roman"/>
+          <w:b/>
+          <w:sz w:val="32"/>
+          <w:szCs w:val="32"/>
+        </w:rPr>
         <w:lastRenderedPageBreak/>
-        <w:t>8.Dijagrami slučajeva upotrebe</w:t>
+        <w:t>7</w:t>
+      </w:r>
+      <w:r>
+        <w:rPr>
+          <w:rFonts w:ascii="Times New Roman" w:hAnsi="Times New Roman" w:cs="Times New Roman"/>
+          <w:b/>
+          <w:sz w:val="32"/>
+          <w:szCs w:val="32"/>
+        </w:rPr>
+        <w:t>.Dijagrami</w:t>
+      </w:r>
+      <w:proofErr w:type="gramEnd"/>
+      <w:r>
+        <w:rPr>
+          <w:rFonts w:ascii="Times New Roman" w:hAnsi="Times New Roman" w:cs="Times New Roman"/>
+          <w:b/>
+          <w:sz w:val="32"/>
+          <w:szCs w:val="32"/>
+        </w:rPr>
+        <w:t xml:space="preserve"> slučajeva upotrebe</w:t>
       </w:r>
       <w:r>
         <w:rPr>
@@ -4706,13 +6028,16 @@
       </w:r>
       <w:r>
         <w:rPr>
+          <w:rFonts w:ascii="Times New Roman" w:hAnsi="Times New Roman" w:cs="Times New Roman"/>
           <w:noProof/>
+          <w:sz w:val="24"/>
+          <w:szCs w:val="24"/>
         </w:rPr>
         <w:drawing>
           <wp:inline distT="0" distB="0" distL="0" distR="0">
-            <wp:extent cx="5943600" cy="4867275"/>
+            <wp:extent cx="5943600" cy="4972050"/>
             <wp:effectExtent l="19050" t="0" r="0" b="0"/>
-            <wp:docPr id="1" name="Picture 1" descr="https://fbcdn-sphotos-h-a.akamaihd.net/hphotos-ak-xpt1/v/t34.0-12/11079718_518571998280723_1263403548_n.jpg?oh=45e9397c5035bdfc48fafb00c2c617a9&amp;oe=551B8D5C&amp;__gda__=1427864879_f37b4055aec286e675e9955829eb60a2"/>
+            <wp:docPr id="2" name="Picture 1" descr="WNTUseCase.jpg"/>
             <wp:cNvGraphicFramePr>
               <a:graphicFrameLocks xmlns:a="http://schemas.openxmlformats.org/drawingml/2006/main" noChangeAspect="1"/>
             </wp:cNvGraphicFramePr>
@@ -4720,33 +6045,23 @@
               <a:graphicData uri="http://schemas.openxmlformats.org/drawingml/2006/picture">
                 <pic:pic xmlns:pic="http://schemas.openxmlformats.org/drawingml/2006/picture">
                   <pic:nvPicPr>
-                    <pic:cNvPr id="0" name="Picture 1" descr="https://fbcdn-sphotos-h-a.akamaihd.net/hphotos-ak-xpt1/v/t34.0-12/11079718_518571998280723_1263403548_n.jpg?oh=45e9397c5035bdfc48fafb00c2c617a9&amp;oe=551B8D5C&amp;__gda__=1427864879_f37b4055aec286e675e9955829eb60a2"/>
-                    <pic:cNvPicPr>
-                      <a:picLocks noChangeAspect="1" noChangeArrowheads="1"/>
-                    </pic:cNvPicPr>
+                    <pic:cNvPr id="0" name="WNTUseCase.jpg"/>
+                    <pic:cNvPicPr/>
                   </pic:nvPicPr>
                   <pic:blipFill>
                     <a:blip r:embed="rId5" cstate="print"/>
-                    <a:srcRect/>
                     <a:stretch>
                       <a:fillRect/>
                     </a:stretch>
                   </pic:blipFill>
-                  <pic:spPr bwMode="auto">
+                  <pic:spPr>
                     <a:xfrm>
                       <a:off x="0" y="0"/>
-                      <a:ext cx="5943600" cy="4867275"/>
+                      <a:ext cx="5943600" cy="4972050"/>
                     </a:xfrm>
                     <a:prstGeom prst="rect">
                       <a:avLst/>
                     </a:prstGeom>
-                    <a:noFill/>
-                    <a:ln w="9525">
-                      <a:noFill/>
-                      <a:miter lim="800000"/>
-                      <a:headEnd/>
-                      <a:tailEnd/>
-                    </a:ln>
                   </pic:spPr>
                 </pic:pic>
               </a:graphicData>
@@ -4754,6 +6069,16 @@
           </wp:inline>
         </w:drawing>
       </w:r>
+    </w:p>
+    <w:p>
+      <w:pPr>
+        <w:spacing w:line="360" w:lineRule="auto"/>
+        <w:rPr>
+          <w:rFonts w:ascii="Times New Roman" w:hAnsi="Times New Roman" w:cs="Times New Roman"/>
+          <w:sz w:val="24"/>
+          <w:szCs w:val="24"/>
+        </w:rPr>
+      </w:pPr>
     </w:p>
     <w:p>
       <w:pPr>
@@ -6729,7 +8054,7 @@
   <a:extraClrSchemeLst/>
   <a:extLst>
     <a:ext uri="{05A4C25C-085E-4340-85A3-A5531E510DB2}">
-      <thm15:themeFamily xmlns:thm15="http://schemas.microsoft.com/office/thememl/2012/main" xmlns="" name="Office Theme" id="{62F939B6-93AF-4DB8-9C6B-D6C7DFDC589F}" vid="{4A3C46E8-61CC-4603-A589-7422A47A8E4A}"/>
+      <thm15:themeFamily xmlns="" xmlns:thm15="http://schemas.microsoft.com/office/thememl/2012/main" name="Office Theme" id="{62F939B6-93AF-4DB8-9C6B-D6C7DFDC589F}" vid="{4A3C46E8-61CC-4603-A589-7422A47A8E4A}"/>
     </a:ext>
   </a:extLst>
 </a:theme>

--- a/Projekat-WNT.docx
+++ b/Projekat-WNT.docx
@@ -6075,32 +6075,154 @@
         <w:spacing w:line="360" w:lineRule="auto"/>
         <w:rPr>
           <w:rFonts w:ascii="Times New Roman" w:hAnsi="Times New Roman" w:cs="Times New Roman"/>
-          <w:sz w:val="24"/>
-          <w:szCs w:val="24"/>
-        </w:rPr>
-      </w:pPr>
-    </w:p>
-    <w:p>
-      <w:pPr>
-        <w:spacing w:line="360" w:lineRule="auto"/>
-        <w:rPr>
-          <w:rFonts w:ascii="Times New Roman" w:hAnsi="Times New Roman" w:cs="Times New Roman"/>
           <w:b/>
-          <w:sz w:val="24"/>
-          <w:szCs w:val="24"/>
-        </w:rPr>
-      </w:pPr>
-    </w:p>
-    <w:p>
-      <w:pPr>
-        <w:spacing w:line="360" w:lineRule="auto"/>
-        <w:rPr>
-          <w:rFonts w:ascii="Times New Roman" w:hAnsi="Times New Roman" w:cs="Times New Roman"/>
-          <w:sz w:val="24"/>
-          <w:szCs w:val="24"/>
-        </w:rPr>
-      </w:pPr>
-      <w:hyperlink r:id="rId6" w:history="1"/>
+          <w:sz w:val="32"/>
+          <w:szCs w:val="32"/>
+        </w:rPr>
+      </w:pPr>
+    </w:p>
+    <w:p>
+      <w:pPr>
+        <w:spacing w:line="360" w:lineRule="auto"/>
+        <w:rPr>
+          <w:rFonts w:ascii="Times New Roman" w:hAnsi="Times New Roman" w:cs="Times New Roman"/>
+          <w:b/>
+          <w:sz w:val="32"/>
+          <w:szCs w:val="32"/>
+        </w:rPr>
+      </w:pPr>
+    </w:p>
+    <w:p>
+      <w:pPr>
+        <w:spacing w:line="360" w:lineRule="auto"/>
+        <w:rPr>
+          <w:rFonts w:ascii="Times New Roman" w:hAnsi="Times New Roman" w:cs="Times New Roman"/>
+          <w:b/>
+          <w:sz w:val="32"/>
+          <w:szCs w:val="32"/>
+        </w:rPr>
+      </w:pPr>
+    </w:p>
+    <w:p>
+      <w:pPr>
+        <w:spacing w:line="360" w:lineRule="auto"/>
+        <w:rPr>
+          <w:rFonts w:ascii="Times New Roman" w:hAnsi="Times New Roman" w:cs="Times New Roman"/>
+          <w:b/>
+          <w:sz w:val="32"/>
+          <w:szCs w:val="32"/>
+        </w:rPr>
+      </w:pPr>
+    </w:p>
+    <w:p>
+      <w:pPr>
+        <w:spacing w:line="360" w:lineRule="auto"/>
+        <w:rPr>
+          <w:rFonts w:ascii="Times New Roman" w:hAnsi="Times New Roman" w:cs="Times New Roman"/>
+          <w:b/>
+          <w:sz w:val="32"/>
+          <w:szCs w:val="32"/>
+        </w:rPr>
+      </w:pPr>
+    </w:p>
+    <w:p>
+      <w:pPr>
+        <w:spacing w:line="360" w:lineRule="auto"/>
+        <w:rPr>
+          <w:rFonts w:ascii="Times New Roman" w:hAnsi="Times New Roman" w:cs="Times New Roman"/>
+          <w:b/>
+          <w:sz w:val="32"/>
+          <w:szCs w:val="32"/>
+        </w:rPr>
+      </w:pPr>
+    </w:p>
+    <w:p>
+      <w:pPr>
+        <w:spacing w:line="360" w:lineRule="auto"/>
+        <w:rPr>
+          <w:rFonts w:ascii="Times New Roman" w:hAnsi="Times New Roman" w:cs="Times New Roman"/>
+          <w:b/>
+          <w:sz w:val="32"/>
+          <w:szCs w:val="32"/>
+        </w:rPr>
+      </w:pPr>
+      <w:r>
+        <w:rPr>
+          <w:rFonts w:ascii="Times New Roman" w:hAnsi="Times New Roman" w:cs="Times New Roman"/>
+          <w:b/>
+          <w:noProof/>
+          <w:sz w:val="32"/>
+          <w:szCs w:val="32"/>
+        </w:rPr>
+        <w:lastRenderedPageBreak/>
+        <w:drawing>
+          <wp:inline distT="0" distB="0" distL="0" distR="0">
+            <wp:extent cx="5934863" cy="4448175"/>
+            <wp:effectExtent l="19050" t="0" r="8737" b="0"/>
+            <wp:docPr id="1" name="Picture 0" descr="WNT (proces zabiljezavanja pristupa web stranicama).jpg"/>
+            <wp:cNvGraphicFramePr>
+              <a:graphicFrameLocks xmlns:a="http://schemas.openxmlformats.org/drawingml/2006/main" noChangeAspect="1"/>
+            </wp:cNvGraphicFramePr>
+            <a:graphic xmlns:a="http://schemas.openxmlformats.org/drawingml/2006/main">
+              <a:graphicData uri="http://schemas.openxmlformats.org/drawingml/2006/picture">
+                <pic:pic xmlns:pic="http://schemas.openxmlformats.org/drawingml/2006/picture">
+                  <pic:nvPicPr>
+                    <pic:cNvPr id="0" name="WNT (proces zabiljezavanja pristupa web stranicama).jpg"/>
+                    <pic:cNvPicPr/>
+                  </pic:nvPicPr>
+                  <pic:blipFill>
+                    <a:blip r:embed="rId6" cstate="print"/>
+                    <a:stretch>
+                      <a:fillRect/>
+                    </a:stretch>
+                  </pic:blipFill>
+                  <pic:spPr>
+                    <a:xfrm>
+                      <a:off x="0" y="0"/>
+                      <a:ext cx="5943600" cy="4454723"/>
+                    </a:xfrm>
+                    <a:prstGeom prst="rect">
+                      <a:avLst/>
+                    </a:prstGeom>
+                  </pic:spPr>
+                </pic:pic>
+              </a:graphicData>
+            </a:graphic>
+          </wp:inline>
+        </w:drawing>
+      </w:r>
+    </w:p>
+    <w:p>
+      <w:pPr>
+        <w:spacing w:line="360" w:lineRule="auto"/>
+        <w:rPr>
+          <w:rFonts w:ascii="Times New Roman" w:hAnsi="Times New Roman" w:cs="Times New Roman"/>
+          <w:sz w:val="24"/>
+          <w:szCs w:val="24"/>
+        </w:rPr>
+      </w:pPr>
+    </w:p>
+    <w:p>
+      <w:pPr>
+        <w:spacing w:line="360" w:lineRule="auto"/>
+        <w:rPr>
+          <w:rFonts w:ascii="Times New Roman" w:hAnsi="Times New Roman" w:cs="Times New Roman"/>
+          <w:b/>
+          <w:sz w:val="24"/>
+          <w:szCs w:val="24"/>
+        </w:rPr>
+      </w:pPr>
+    </w:p>
+    <w:p>
+      <w:pPr>
+        <w:spacing w:line="360" w:lineRule="auto"/>
+        <w:rPr>
+          <w:rFonts w:ascii="Times New Roman" w:hAnsi="Times New Roman" w:cs="Times New Roman"/>
+          <w:sz w:val="24"/>
+          <w:szCs w:val="24"/>
+        </w:rPr>
+      </w:pPr>
+      <w:hyperlink r:id="rId7" w:history="1"/>
       <w:bookmarkEnd w:id="0"/>
     </w:p>
     <w:sectPr>
@@ -8054,7 +8176,7 @@
   <a:extraClrSchemeLst/>
   <a:extLst>
     <a:ext uri="{05A4C25C-085E-4340-85A3-A5531E510DB2}">
-      <thm15:themeFamily xmlns="" xmlns:thm15="http://schemas.microsoft.com/office/thememl/2012/main" name="Office Theme" id="{62F939B6-93AF-4DB8-9C6B-D6C7DFDC589F}" vid="{4A3C46E8-61CC-4603-A589-7422A47A8E4A}"/>
+      <thm15:themeFamily xmlns:thm15="http://schemas.microsoft.com/office/thememl/2012/main" xmlns="" name="Office Theme" id="{62F939B6-93AF-4DB8-9C6B-D6C7DFDC589F}" vid="{4A3C46E8-61CC-4603-A589-7422A47A8E4A}"/>
     </a:ext>
   </a:extLst>
 </a:theme>
